--- a/Periode 3/OO-AnalysisDesign/InleverOpdracht 1 - V1OOAD.docx
+++ b/Periode 3/OO-AnalysisDesign/InleverOpdracht 1 - V1OOAD.docx
@@ -1,10 +1,10 @@
 
 <file path=word/document.xml><?xml version="1.0" encoding="utf-8"?>
-<w:document xmlns:wpc="http://schemas.microsoft.com/office/word/2010/wordprocessingCanvas" xmlns:mc="http://schemas.openxmlformats.org/markup-compatibility/2006" xmlns:o="urn:schemas-microsoft-com:office:office" xmlns:r="http://schemas.openxmlformats.org/officeDocument/2006/relationships" xmlns:m="http://schemas.openxmlformats.org/officeDocument/2006/math" xmlns:v="urn:schemas-microsoft-com:vml" xmlns:wp14="http://schemas.microsoft.com/office/word/2010/wordprocessingDrawing" xmlns:wp="http://schemas.openxmlformats.org/drawingml/2006/wordprocessingDrawing" xmlns:w10="urn:schemas-microsoft-com:office:word" xmlns:w="http://schemas.openxmlformats.org/wordprocessingml/2006/main" xmlns:w14="http://schemas.microsoft.com/office/word/2010/wordml" xmlns:w15="http://schemas.microsoft.com/office/word/2012/wordml" xmlns:wpg="http://schemas.microsoft.com/office/word/2010/wordprocessingGroup" xmlns:wpi="http://schemas.microsoft.com/office/word/2010/wordprocessingInk" xmlns:wne="http://schemas.microsoft.com/office/word/2006/wordml" xmlns:wps="http://schemas.microsoft.com/office/word/2010/wordprocessingShape" mc:Ignorable="w14 w15 wp14">
+<w:document xmlns:wpc="http://schemas.microsoft.com/office/word/2010/wordprocessingCanvas" xmlns:cx="http://schemas.microsoft.com/office/drawing/2014/chartex" xmlns:cx1="http://schemas.microsoft.com/office/drawing/2015/9/8/chartex" xmlns:cx2="http://schemas.microsoft.com/office/drawing/2015/10/21/chartex" xmlns:cx3="http://schemas.microsoft.com/office/drawing/2016/5/9/chartex" xmlns:cx4="http://schemas.microsoft.com/office/drawing/2016/5/10/chartex" xmlns:cx5="http://schemas.microsoft.com/office/drawing/2016/5/11/chartex" xmlns:cx6="http://schemas.microsoft.com/office/drawing/2016/5/12/chartex" xmlns:cx7="http://schemas.microsoft.com/office/drawing/2016/5/13/chartex" xmlns:cx8="http://schemas.microsoft.com/office/drawing/2016/5/14/chartex" xmlns:mc="http://schemas.openxmlformats.org/markup-compatibility/2006" xmlns:aink="http://schemas.microsoft.com/office/drawing/2016/ink" xmlns:am3d="http://schemas.microsoft.com/office/drawing/2017/model3d" xmlns:o="urn:schemas-microsoft-com:office:office" xmlns:r="http://schemas.openxmlformats.org/officeDocument/2006/relationships" xmlns:m="http://schemas.openxmlformats.org/officeDocument/2006/math" xmlns:v="urn:schemas-microsoft-com:vml" xmlns:wp14="http://schemas.microsoft.com/office/word/2010/wordprocessingDrawing" xmlns:wp="http://schemas.openxmlformats.org/drawingml/2006/wordprocessingDrawing" xmlns:w10="urn:schemas-microsoft-com:office:word" xmlns:w="http://schemas.openxmlformats.org/wordprocessingml/2006/main" xmlns:w14="http://schemas.microsoft.com/office/word/2010/wordml" xmlns:w15="http://schemas.microsoft.com/office/word/2012/wordml" xmlns:w16cex="http://schemas.microsoft.com/office/word/2018/wordml/cex" xmlns:w16cid="http://schemas.microsoft.com/office/word/2016/wordml/cid" xmlns:w16="http://schemas.microsoft.com/office/word/2018/wordml" xmlns:w16sdtdh="http://schemas.microsoft.com/office/word/2020/wordml/sdtdatahash" xmlns:w16se="http://schemas.microsoft.com/office/word/2015/wordml/symex" xmlns:wpg="http://schemas.microsoft.com/office/word/2010/wordprocessingGroup" xmlns:wpi="http://schemas.microsoft.com/office/word/2010/wordprocessingInk" xmlns:wne="http://schemas.microsoft.com/office/word/2006/wordml" xmlns:wps="http://schemas.microsoft.com/office/word/2010/wordprocessingShape" mc:Ignorable="w14 w15 w16se w16cid w16 w16cex w16sdtdh wp14">
   <w:body>
     <w:p>
       <w:pPr>
-        <w:pStyle w:val="Titel"/>
+        <w:pStyle w:val="Title"/>
         <w:rPr>
           <w:lang w:val="nl-NL"/>
         </w:rPr>
@@ -37,7 +37,7 @@
     </w:p>
     <w:p>
       <w:pPr>
-        <w:pStyle w:val="Plattetekst"/>
+        <w:pStyle w:val="BodyText"/>
         <w:ind w:left="0"/>
         <w:outlineLvl w:val="0"/>
       </w:pPr>
@@ -84,7 +84,7 @@
     </w:p>
     <w:p>
       <w:pPr>
-        <w:pStyle w:val="Lijstalinea"/>
+        <w:pStyle w:val="ListParagraph"/>
         <w:numPr>
           <w:ilvl w:val="0"/>
           <w:numId w:val="8"/>
@@ -102,7 +102,7 @@
     </w:p>
     <w:p>
       <w:pPr>
-        <w:pStyle w:val="Lijstalinea"/>
+        <w:pStyle w:val="ListParagraph"/>
         <w:numPr>
           <w:ilvl w:val="0"/>
           <w:numId w:val="8"/>
@@ -132,7 +132,7 @@
     </w:p>
     <w:p>
       <w:pPr>
-        <w:pStyle w:val="Lijstalinea"/>
+        <w:pStyle w:val="ListParagraph"/>
         <w:numPr>
           <w:ilvl w:val="0"/>
           <w:numId w:val="8"/>
@@ -151,7 +151,7 @@
     </w:p>
     <w:p>
       <w:pPr>
-        <w:pStyle w:val="Lijstalinea"/>
+        <w:pStyle w:val="ListParagraph"/>
         <w:numPr>
           <w:ilvl w:val="0"/>
           <w:numId w:val="8"/>
@@ -165,12 +165,26 @@
         <w:rPr>
           <w:lang w:val="nl-NL"/>
         </w:rPr>
-        <w:t>Pas de layout van de diagrammen zo nodig aan om het goed leesbaar te maken op een staand A4.</w:t>
+        <w:t xml:space="preserve">Pas de </w:t>
+      </w:r>
+      <w:proofErr w:type="spellStart"/>
+      <w:r>
+        <w:rPr>
+          <w:lang w:val="nl-NL"/>
+        </w:rPr>
+        <w:t>layout</w:t>
+      </w:r>
+      <w:proofErr w:type="spellEnd"/>
+      <w:r>
+        <w:rPr>
+          <w:lang w:val="nl-NL"/>
+        </w:rPr>
+        <w:t xml:space="preserve"> van de diagrammen zo nodig aan om het goed leesbaar te maken op een staand A4.</w:t>
       </w:r>
     </w:p>
     <w:p>
       <w:pPr>
-        <w:pStyle w:val="Lijstalinea"/>
+        <w:pStyle w:val="ListParagraph"/>
         <w:numPr>
           <w:ilvl w:val="0"/>
           <w:numId w:val="8"/>
@@ -188,7 +202,7 @@
     </w:p>
     <w:p>
       <w:pPr>
-        <w:pStyle w:val="Lijstalinea"/>
+        <w:pStyle w:val="ListParagraph"/>
         <w:numPr>
           <w:ilvl w:val="0"/>
           <w:numId w:val="8"/>
@@ -273,7 +287,7 @@
       <w:sdtContent>
         <w:p>
           <w:pPr>
-            <w:pStyle w:val="Kopvaninhoudsopgave"/>
+            <w:pStyle w:val="TOCHeading"/>
           </w:pPr>
           <w:r>
             <w:t>Inhoud</w:t>
@@ -281,7 +295,7 @@
         </w:p>
         <w:p>
           <w:pPr>
-            <w:pStyle w:val="Inhopg1"/>
+            <w:pStyle w:val="TOC1"/>
             <w:tabs>
               <w:tab w:val="left" w:pos="1000"/>
             </w:tabs>
@@ -393,7 +407,7 @@
         </w:p>
         <w:p>
           <w:pPr>
-            <w:pStyle w:val="Inhopg2"/>
+            <w:pStyle w:val="TOC2"/>
             <w:tabs>
               <w:tab w:val="left" w:pos="1000"/>
             </w:tabs>
@@ -484,7 +498,7 @@
         </w:p>
         <w:p>
           <w:pPr>
-            <w:pStyle w:val="Inhopg2"/>
+            <w:pStyle w:val="TOC2"/>
             <w:tabs>
               <w:tab w:val="left" w:pos="1000"/>
             </w:tabs>
@@ -575,7 +589,7 @@
         </w:p>
         <w:p>
           <w:pPr>
-            <w:pStyle w:val="Inhopg2"/>
+            <w:pStyle w:val="TOC2"/>
             <w:tabs>
               <w:tab w:val="left" w:pos="1000"/>
             </w:tabs>
@@ -666,7 +680,7 @@
         </w:p>
         <w:p>
           <w:pPr>
-            <w:pStyle w:val="Inhopg1"/>
+            <w:pStyle w:val="TOC1"/>
             <w:tabs>
               <w:tab w:val="left" w:pos="1000"/>
             </w:tabs>
@@ -757,7 +771,7 @@
         </w:p>
         <w:p>
           <w:pPr>
-            <w:pStyle w:val="Inhopg2"/>
+            <w:pStyle w:val="TOC2"/>
             <w:tabs>
               <w:tab w:val="left" w:pos="1000"/>
             </w:tabs>
@@ -848,7 +862,7 @@
         </w:p>
         <w:p>
           <w:pPr>
-            <w:pStyle w:val="Inhopg2"/>
+            <w:pStyle w:val="TOC2"/>
             <w:tabs>
               <w:tab w:val="left" w:pos="1000"/>
             </w:tabs>
@@ -939,7 +953,7 @@
         </w:p>
         <w:p>
           <w:pPr>
-            <w:pStyle w:val="Inhopg1"/>
+            <w:pStyle w:val="TOC1"/>
             <w:tabs>
               <w:tab w:val="left" w:pos="1000"/>
             </w:tabs>
@@ -1030,7 +1044,7 @@
         </w:p>
         <w:p>
           <w:pPr>
-            <w:pStyle w:val="Inhopg2"/>
+            <w:pStyle w:val="TOC2"/>
             <w:tabs>
               <w:tab w:val="left" w:pos="1000"/>
             </w:tabs>
@@ -1121,7 +1135,7 @@
         </w:p>
         <w:p>
           <w:pPr>
-            <w:pStyle w:val="Inhopg2"/>
+            <w:pStyle w:val="TOC2"/>
             <w:tabs>
               <w:tab w:val="left" w:pos="1000"/>
             </w:tabs>
@@ -1256,7 +1270,7 @@
     </w:p>
     <w:p>
       <w:pPr>
-        <w:pStyle w:val="Kop1"/>
+        <w:pStyle w:val="Heading1"/>
       </w:pPr>
       <w:bookmarkStart w:id="0" w:name="_Toc60415129"/>
       <w:r>
@@ -1266,6 +1280,7 @@
       <w:r>
         <w:t xml:space="preserve"> </w:t>
       </w:r>
+      <w:proofErr w:type="spellStart"/>
       <w:r>
         <w:t>Kla</w:t>
       </w:r>
@@ -1279,7 +1294,11 @@
         <w:t>n</w:t>
       </w:r>
       <w:r>
-        <w:t>diagram opstellen</w:t>
+        <w:t>diagram</w:t>
+      </w:r>
+      <w:proofErr w:type="spellEnd"/>
+      <w:r>
+        <w:t xml:space="preserve"> opstellen</w:t>
       </w:r>
       <w:r>
         <w:t xml:space="preserve"> (12</w:t>
@@ -1363,7 +1382,7 @@
     </w:p>
     <w:p>
       <w:pPr>
-        <w:pStyle w:val="Kop2"/>
+        <w:pStyle w:val="Heading2"/>
       </w:pPr>
       <w:bookmarkStart w:id="1" w:name="_Toc60415130"/>
       <w:r>
@@ -1371,8 +1390,13 @@
       </w:r>
       <w:bookmarkEnd w:id="1"/>
       <w:r>
-        <w:t xml:space="preserve"> WinkelSysteem</w:t>
-      </w:r>
+        <w:t xml:space="preserve"> </w:t>
+      </w:r>
+      <w:proofErr w:type="spellStart"/>
+      <w:r>
+        <w:t>WinkelSysteem</w:t>
+      </w:r>
+      <w:proofErr w:type="spellEnd"/>
     </w:p>
     <w:p>
       <w:pPr>
@@ -1389,6 +1413,7 @@
         </w:rPr>
         <w:t xml:space="preserve">Stel een Domain model op voor het Praxa </w:t>
       </w:r>
+      <w:proofErr w:type="spellStart"/>
       <w:r>
         <w:rPr>
           <w:lang w:val="nl-NL"/>
@@ -1407,6 +1432,7 @@
         </w:rPr>
         <w:t>ysteem</w:t>
       </w:r>
+      <w:proofErr w:type="spellEnd"/>
       <w:r>
         <w:rPr>
           <w:lang w:val="nl-NL"/>
@@ -1512,14 +1538,42 @@
         <w:rPr>
           <w:lang w:val="nl-NL"/>
         </w:rPr>
-        <w:t>Onderken associaties en specificeer iedere associatie (associatienaam, min/max multipliciteit).</w:t>
+        <w:t xml:space="preserve">Onderken associaties en specificeer iedere associatie (associatienaam, min/max </w:t>
+      </w:r>
+      <w:proofErr w:type="spellStart"/>
+      <w:r>
+        <w:rPr>
+          <w:lang w:val="nl-NL"/>
+        </w:rPr>
+        <w:t>multipliciteit</w:t>
+      </w:r>
+      <w:proofErr w:type="spellEnd"/>
+      <w:r>
+        <w:rPr>
+          <w:lang w:val="nl-NL"/>
+        </w:rPr>
+        <w:t>).</w:t>
       </w:r>
       <w:r>
         <w:rPr>
           <w:lang w:val="nl-NL"/>
         </w:rPr>
         <w:br/>
-        <w:t>Denk goed na over de multipliciteit, want daar kan je makkelijk (grote) fouten mee maken.</w:t>
+        <w:t xml:space="preserve">Denk goed na over de </w:t>
+      </w:r>
+      <w:proofErr w:type="spellStart"/>
+      <w:r>
+        <w:rPr>
+          <w:lang w:val="nl-NL"/>
+        </w:rPr>
+        <w:t>multipliciteit</w:t>
+      </w:r>
+      <w:proofErr w:type="spellEnd"/>
+      <w:r>
+        <w:rPr>
+          <w:lang w:val="nl-NL"/>
+        </w:rPr>
+        <w:t>, want daar kan je makkelijk (grote) fouten mee maken.</w:t>
       </w:r>
     </w:p>
     <w:p>
@@ -1671,12 +1725,14 @@
         </w:rPr>
         <w:t xml:space="preserve">s, </w:t>
       </w:r>
+      <w:proofErr w:type="spellStart"/>
       <w:r>
         <w:rPr>
           <w:lang w:val="nl-NL"/>
         </w:rPr>
         <w:t>multipliciteit</w:t>
       </w:r>
+      <w:proofErr w:type="spellEnd"/>
       <w:r>
         <w:rPr>
           <w:lang w:val="nl-NL"/>
@@ -1710,11 +1766,16 @@
     </w:p>
     <w:p>
       <w:pPr>
-        <w:pStyle w:val="Kop2"/>
+        <w:pStyle w:val="Heading2"/>
       </w:pPr>
       <w:bookmarkStart w:id="2" w:name="_Toc60415131"/>
-      <w:r>
-        <w:t>Administatiesysteem voor Basisschool</w:t>
+      <w:proofErr w:type="spellStart"/>
+      <w:r>
+        <w:t>Administatiesysteem</w:t>
+      </w:r>
+      <w:proofErr w:type="spellEnd"/>
+      <w:r>
+        <w:t xml:space="preserve"> voor Basisschool</w:t>
       </w:r>
       <w:bookmarkEnd w:id="2"/>
     </w:p>
@@ -1797,7 +1858,7 @@
     </w:p>
     <w:p>
       <w:pPr>
-        <w:pStyle w:val="Kop2"/>
+        <w:pStyle w:val="Heading2"/>
       </w:pPr>
       <w:bookmarkStart w:id="3" w:name="_Toc60415132"/>
       <w:r>
@@ -1867,7 +1928,7 @@
     </w:p>
     <w:p>
       <w:pPr>
-        <w:pStyle w:val="Kop1"/>
+        <w:pStyle w:val="Heading1"/>
       </w:pPr>
       <w:bookmarkStart w:id="4" w:name="_Toc60415133"/>
       <w:r>
@@ -1883,16 +1944,21 @@
     </w:p>
     <w:p>
       <w:pPr>
-        <w:pStyle w:val="Kop2"/>
+        <w:pStyle w:val="Heading2"/>
       </w:pPr>
       <w:bookmarkStart w:id="5" w:name="_Toc60415134"/>
       <w:r>
-        <w:t>Praxa WinkelS</w:t>
+        <w:t xml:space="preserve">Praxa </w:t>
+      </w:r>
+      <w:proofErr w:type="spellStart"/>
+      <w:r>
+        <w:t>WinkelS</w:t>
       </w:r>
       <w:r>
         <w:t>ysteem</w:t>
       </w:r>
       <w:bookmarkEnd w:id="5"/>
+      <w:proofErr w:type="spellEnd"/>
     </w:p>
     <w:p>
       <w:pPr>
@@ -1927,6 +1993,7 @@
         </w:rPr>
         <w:t xml:space="preserve"> op voor het Praxa </w:t>
       </w:r>
+      <w:proofErr w:type="spellStart"/>
       <w:r>
         <w:rPr>
           <w:lang w:val="nl-NL"/>
@@ -1943,7 +2010,14 @@
         <w:rPr>
           <w:lang w:val="nl-NL"/>
         </w:rPr>
-        <w:t>ysteem.</w:t>
+        <w:t>ysteem</w:t>
+      </w:r>
+      <w:proofErr w:type="spellEnd"/>
+      <w:r>
+        <w:rPr>
+          <w:lang w:val="nl-NL"/>
+        </w:rPr>
+        <w:t>.</w:t>
       </w:r>
       <w:r>
         <w:rPr>
@@ -2093,13 +2167,13 @@
     </w:p>
     <w:p>
       <w:pPr>
-        <w:pStyle w:val="Plattetekst"/>
+        <w:pStyle w:val="BodyText"/>
         <w:ind w:left="0"/>
       </w:pPr>
     </w:p>
     <w:p>
       <w:pPr>
-        <w:pStyle w:val="Kop2"/>
+        <w:pStyle w:val="Heading2"/>
       </w:pPr>
       <w:bookmarkStart w:id="6" w:name="_Toc60415135"/>
       <w:r>
@@ -2109,7 +2183,7 @@
     </w:p>
     <w:p>
       <w:pPr>
-        <w:pStyle w:val="Plattetekst"/>
+        <w:pStyle w:val="BodyText"/>
         <w:spacing w:after="0"/>
         <w:ind w:left="0"/>
       </w:pPr>
@@ -2120,10 +2194,18 @@
         <w:t xml:space="preserve">apart </w:t>
       </w:r>
       <w:r>
-        <w:t>use case diagram op voor het HoofdkantoorS</w:t>
-      </w:r>
-      <w:r>
-        <w:t>ysteem, inclusief het centraal magazijn.</w:t>
+        <w:t xml:space="preserve">use case diagram op voor het </w:t>
+      </w:r>
+      <w:proofErr w:type="spellStart"/>
+      <w:r>
+        <w:t>HoofdkantoorS</w:t>
+      </w:r>
+      <w:r>
+        <w:t>ysteem</w:t>
+      </w:r>
+      <w:proofErr w:type="spellEnd"/>
+      <w:r>
+        <w:t>, inclusief het centraal magazijn.</w:t>
       </w:r>
       <w:r>
         <w:br/>
@@ -2250,7 +2332,8 @@
     </w:p>
     <w:p>
       <w:pPr>
-        <w:pStyle w:val="Kop1"/>
+        <w:pStyle w:val="Heading1"/>
+        <w:spacing w:before="0" w:after="0"/>
       </w:pPr>
       <w:bookmarkStart w:id="7" w:name="_Toc60415136"/>
       <w:r>
@@ -2261,14 +2344,23 @@
     </w:p>
     <w:p>
       <w:pPr>
-        <w:pStyle w:val="Kop2"/>
+        <w:pStyle w:val="Heading2"/>
+        <w:spacing w:before="0" w:after="0"/>
       </w:pPr>
       <w:bookmarkStart w:id="8" w:name="_Toc60415137"/>
       <w:r>
         <w:t>H</w:t>
       </w:r>
       <w:r>
-        <w:t>et Praxa WinkelSysteem-project</w:t>
+        <w:t xml:space="preserve">et Praxa </w:t>
+      </w:r>
+      <w:proofErr w:type="spellStart"/>
+      <w:r>
+        <w:t>WinkelSysteem</w:t>
+      </w:r>
+      <w:proofErr w:type="spellEnd"/>
+      <w:r>
+        <w:t>-project</w:t>
       </w:r>
       <w:bookmarkEnd w:id="8"/>
     </w:p>
@@ -2283,9 +2375,62 @@
       </w:pPr>
       <w:r>
         <w:rPr>
-          <w:lang w:val="nl-NL"/>
-        </w:rPr>
-        <w:t>Praxa is een middelgrote bouwmaterialenleverancier, gericht op de particuliere markt. Praxa is de afgelopen jaren hard gegroeid door de overname van zelfstandige winkels, maar heeft daardoor nu verschillende informatiesystemen</w:t>
+          <w:highlight w:val="yellow"/>
+          <w:lang w:val="nl-NL"/>
+        </w:rPr>
+        <w:t>Praxa</w:t>
+      </w:r>
+      <w:r>
+        <w:rPr>
+          <w:lang w:val="nl-NL"/>
+        </w:rPr>
+        <w:t xml:space="preserve"> is een middelgrote </w:t>
+      </w:r>
+      <w:r>
+        <w:rPr>
+          <w:highlight w:val="yellow"/>
+          <w:lang w:val="nl-NL"/>
+        </w:rPr>
+        <w:t>bouwmaterialenleverancier</w:t>
+      </w:r>
+      <w:r>
+        <w:rPr>
+          <w:lang w:val="nl-NL"/>
+        </w:rPr>
+        <w:t xml:space="preserve">, gericht op de particuliere markt. </w:t>
+      </w:r>
+      <w:r>
+        <w:rPr>
+          <w:highlight w:val="yellow"/>
+          <w:lang w:val="nl-NL"/>
+        </w:rPr>
+        <w:t>Praxa</w:t>
+      </w:r>
+      <w:r>
+        <w:rPr>
+          <w:lang w:val="nl-NL"/>
+        </w:rPr>
+        <w:t xml:space="preserve"> is de afgelopen jaren hard gegroeid door de overname van zelfstandige </w:t>
+      </w:r>
+      <w:r>
+        <w:rPr>
+          <w:highlight w:val="yellow"/>
+          <w:lang w:val="nl-NL"/>
+        </w:rPr>
+        <w:t>winkels</w:t>
+      </w:r>
+      <w:r>
+        <w:rPr>
+          <w:lang w:val="nl-NL"/>
+        </w:rPr>
+        <w:t xml:space="preserve">, maar heeft daardoor nu verschillende </w:t>
+      </w:r>
+      <w:r>
+        <w:rPr>
+          <w:highlight w:val="yellow"/>
+          <w:lang w:val="nl-NL"/>
+        </w:rPr>
+        <w:t>informatiesystemen</w:t>
       </w:r>
       <w:r>
         <w:rPr>
@@ -2293,13 +2438,24 @@
         </w:rPr>
         <w:t xml:space="preserve"> in de winkels</w:t>
       </w:r>
-      <w:bookmarkStart w:id="9" w:name="_GoBack"/>
-      <w:bookmarkEnd w:id="9"/>
-      <w:r>
-        <w:rPr>
-          <w:lang w:val="nl-NL"/>
-        </w:rPr>
-        <w:t>. Afgelopen week is daarom het PWS-project (Praxa WinkelSysteem-project) opgestart. Het globale doel daarvan is om één systeem t</w:t>
+      <w:r>
+        <w:rPr>
+          <w:lang w:val="nl-NL"/>
+        </w:rPr>
+        <w:t xml:space="preserve">. Afgelopen week is daarom het PWS-project (Praxa </w:t>
+      </w:r>
+      <w:r>
+        <w:rPr>
+          <w:highlight w:val="yellow"/>
+          <w:lang w:val="nl-NL"/>
+        </w:rPr>
+        <w:t>Winkel Systeem</w:t>
+      </w:r>
+      <w:r>
+        <w:rPr>
+          <w:lang w:val="nl-NL"/>
+        </w:rPr>
+        <w:t>-project) opgestart. Het globale doel daarvan is om één systeem t</w:t>
       </w:r>
       <w:r>
         <w:rPr>
@@ -2311,11 +2467,1862 @@
         <w:rPr>
           <w:lang w:val="nl-NL"/>
         </w:rPr>
-        <w:t xml:space="preserve"> alle winkels. </w:t>
+        <w:t xml:space="preserve"> alle </w:t>
+      </w:r>
+      <w:r>
+        <w:rPr>
+          <w:highlight w:val="yellow"/>
+          <w:lang w:val="nl-NL"/>
+        </w:rPr>
+        <w:t>winkels</w:t>
+      </w:r>
+      <w:r>
+        <w:rPr>
+          <w:lang w:val="nl-NL"/>
+        </w:rPr>
+        <w:t xml:space="preserve">. </w:t>
       </w:r>
     </w:p>
     <w:p>
       <w:pPr>
+        <w:pStyle w:val="Heading3"/>
+        <w:spacing w:after="0"/>
+      </w:pPr>
+      <w:r>
+        <w:rPr>
+          <w:rFonts w:cs="Arial"/>
+        </w:rPr>
+        <w:t xml:space="preserve">§1 </w:t>
+      </w:r>
+      <w:r>
+        <w:t>De Praxa organisatie en het productassortiment</w:t>
+      </w:r>
+    </w:p>
+    <w:p>
+      <w:pPr>
+        <w:rPr>
+          <w:lang w:val="nl-NL"/>
+        </w:rPr>
+      </w:pPr>
+      <w:r>
+        <w:rPr>
+          <w:highlight w:val="yellow"/>
+          <w:lang w:val="nl-NL"/>
+        </w:rPr>
+        <w:t>Praxa</w:t>
+      </w:r>
+      <w:r>
+        <w:rPr>
+          <w:lang w:val="nl-NL"/>
+        </w:rPr>
+        <w:t xml:space="preserve"> heeft 25 grote </w:t>
+      </w:r>
+      <w:r>
+        <w:rPr>
+          <w:highlight w:val="yellow"/>
+          <w:lang w:val="nl-NL"/>
+        </w:rPr>
+        <w:t>bouwmarkten</w:t>
+      </w:r>
+      <w:r>
+        <w:rPr>
+          <w:lang w:val="nl-NL"/>
+        </w:rPr>
+        <w:t xml:space="preserve">, die op </w:t>
+      </w:r>
+      <w:r>
+        <w:rPr>
+          <w:highlight w:val="yellow"/>
+          <w:lang w:val="nl-NL"/>
+        </w:rPr>
+        <w:t>plaatsnaam</w:t>
+      </w:r>
+      <w:r>
+        <w:rPr>
+          <w:lang w:val="nl-NL"/>
+        </w:rPr>
+        <w:t xml:space="preserve"> onderscheiden worden.</w:t>
+      </w:r>
+      <w:r>
+        <w:rPr>
+          <w:lang w:val="nl-NL"/>
+        </w:rPr>
+        <w:t xml:space="preserve"> </w:t>
+      </w:r>
+      <w:r>
+        <w:rPr>
+          <w:lang w:val="nl-NL"/>
+        </w:rPr>
+        <w:t xml:space="preserve">De </w:t>
+      </w:r>
+      <w:r>
+        <w:rPr>
+          <w:highlight w:val="yellow"/>
+          <w:lang w:val="nl-NL"/>
+        </w:rPr>
+        <w:t>winkels</w:t>
+      </w:r>
+      <w:r>
+        <w:rPr>
+          <w:lang w:val="nl-NL"/>
+        </w:rPr>
+        <w:t xml:space="preserve"> kopen gezamenlijk in via het </w:t>
+      </w:r>
+      <w:r>
+        <w:rPr>
+          <w:highlight w:val="yellow"/>
+          <w:lang w:val="nl-NL"/>
+        </w:rPr>
+        <w:t>hoofdkantoor</w:t>
+      </w:r>
+      <w:r>
+        <w:rPr>
+          <w:lang w:val="nl-NL"/>
+        </w:rPr>
+        <w:t xml:space="preserve"> in Deventer, waar </w:t>
+      </w:r>
+      <w:r>
+        <w:rPr>
+          <w:lang w:val="nl-NL"/>
+        </w:rPr>
+        <w:t xml:space="preserve">zich </w:t>
+      </w:r>
+      <w:r>
+        <w:rPr>
+          <w:lang w:val="nl-NL"/>
+        </w:rPr>
+        <w:t xml:space="preserve">ook het </w:t>
+      </w:r>
+      <w:r>
+        <w:rPr>
+          <w:highlight w:val="yellow"/>
+          <w:lang w:val="nl-NL"/>
+        </w:rPr>
+        <w:t>centrale magazijn</w:t>
+      </w:r>
+      <w:r>
+        <w:rPr>
+          <w:lang w:val="nl-NL"/>
+        </w:rPr>
+        <w:t xml:space="preserve"> </w:t>
+      </w:r>
+      <w:r>
+        <w:rPr>
+          <w:lang w:val="nl-NL"/>
+        </w:rPr>
+        <w:t>bevindt</w:t>
+      </w:r>
+      <w:r>
+        <w:rPr>
+          <w:lang w:val="nl-NL"/>
+        </w:rPr>
+        <w:t xml:space="preserve">. </w:t>
+      </w:r>
+      <w:r>
+        <w:rPr>
+          <w:lang w:val="nl-NL"/>
+        </w:rPr>
+        <w:t xml:space="preserve">Van daar uit worden de </w:t>
+      </w:r>
+      <w:r>
+        <w:rPr>
+          <w:highlight w:val="yellow"/>
+          <w:lang w:val="nl-NL"/>
+        </w:rPr>
+        <w:t>winkels</w:t>
+      </w:r>
+      <w:r>
+        <w:rPr>
+          <w:lang w:val="nl-NL"/>
+        </w:rPr>
+        <w:t xml:space="preserve"> </w:t>
+      </w:r>
+      <w:r>
+        <w:rPr>
+          <w:highlight w:val="red"/>
+          <w:lang w:val="nl-NL"/>
+        </w:rPr>
+        <w:t>bevoorraad</w:t>
+      </w:r>
+      <w:r>
+        <w:rPr>
+          <w:lang w:val="nl-NL"/>
+        </w:rPr>
+        <w:t xml:space="preserve">. De </w:t>
+      </w:r>
+      <w:r>
+        <w:rPr>
+          <w:highlight w:val="yellow"/>
+          <w:lang w:val="nl-NL"/>
+        </w:rPr>
+        <w:t>productmanager</w:t>
+      </w:r>
+      <w:r>
+        <w:rPr>
+          <w:lang w:val="nl-NL"/>
+        </w:rPr>
+        <w:t xml:space="preserve"> op h</w:t>
+      </w:r>
+      <w:r>
+        <w:rPr>
+          <w:lang w:val="nl-NL"/>
+        </w:rPr>
+        <w:t xml:space="preserve">et </w:t>
+      </w:r>
+      <w:r>
+        <w:rPr>
+          <w:highlight w:val="yellow"/>
+          <w:lang w:val="nl-NL"/>
+        </w:rPr>
+        <w:t>hoofdkantoor</w:t>
+      </w:r>
+      <w:r>
+        <w:rPr>
+          <w:lang w:val="nl-NL"/>
+        </w:rPr>
+        <w:t xml:space="preserve"> </w:t>
+      </w:r>
+      <w:r>
+        <w:rPr>
+          <w:lang w:val="nl-NL"/>
+        </w:rPr>
+        <w:t>bepaalt</w:t>
+      </w:r>
+      <w:r>
+        <w:rPr>
+          <w:lang w:val="nl-NL"/>
+        </w:rPr>
+        <w:t xml:space="preserve"> welke </w:t>
+      </w:r>
+      <w:r>
+        <w:rPr>
+          <w:highlight w:val="yellow"/>
+          <w:lang w:val="nl-NL"/>
+        </w:rPr>
+        <w:t>producten</w:t>
+      </w:r>
+      <w:r>
+        <w:rPr>
+          <w:lang w:val="nl-NL"/>
+        </w:rPr>
+        <w:t xml:space="preserve"> in het </w:t>
+      </w:r>
+      <w:r>
+        <w:rPr>
+          <w:lang w:val="nl-NL"/>
+        </w:rPr>
+        <w:t xml:space="preserve">totale </w:t>
+      </w:r>
+      <w:r>
+        <w:rPr>
+          <w:highlight w:val="yellow"/>
+          <w:lang w:val="nl-NL"/>
+        </w:rPr>
+        <w:t>assortiment</w:t>
+      </w:r>
+      <w:r>
+        <w:rPr>
+          <w:lang w:val="nl-NL"/>
+        </w:rPr>
+        <w:t xml:space="preserve"> </w:t>
+      </w:r>
+      <w:r>
+        <w:rPr>
+          <w:lang w:val="nl-NL"/>
+        </w:rPr>
+        <w:t xml:space="preserve">van </w:t>
+      </w:r>
+      <w:r>
+        <w:rPr>
+          <w:highlight w:val="yellow"/>
+          <w:lang w:val="nl-NL"/>
+        </w:rPr>
+        <w:t>Praxa</w:t>
+      </w:r>
+      <w:r>
+        <w:rPr>
+          <w:lang w:val="nl-NL"/>
+        </w:rPr>
+        <w:t xml:space="preserve"> worden </w:t>
+      </w:r>
+      <w:r>
+        <w:rPr>
+          <w:highlight w:val="red"/>
+          <w:lang w:val="nl-NL"/>
+        </w:rPr>
+        <w:t>opgenomen</w:t>
+      </w:r>
+      <w:r>
+        <w:rPr>
+          <w:lang w:val="nl-NL"/>
+        </w:rPr>
+        <w:t xml:space="preserve"> (met o.a. </w:t>
+      </w:r>
+      <w:r>
+        <w:rPr>
+          <w:highlight w:val="cyan"/>
+          <w:lang w:val="nl-NL"/>
+        </w:rPr>
+        <w:t>nummer, omschrijving en prijs</w:t>
+      </w:r>
+      <w:r>
+        <w:rPr>
+          <w:lang w:val="nl-NL"/>
+        </w:rPr>
+        <w:t>)</w:t>
+      </w:r>
+      <w:r>
+        <w:rPr>
+          <w:lang w:val="nl-NL"/>
+        </w:rPr>
+        <w:t xml:space="preserve">. Welke </w:t>
+      </w:r>
+      <w:r>
+        <w:rPr>
+          <w:highlight w:val="yellow"/>
+          <w:lang w:val="nl-NL"/>
+        </w:rPr>
+        <w:t>producten</w:t>
+      </w:r>
+      <w:r>
+        <w:rPr>
+          <w:lang w:val="nl-NL"/>
+        </w:rPr>
+        <w:t xml:space="preserve"> hiervan</w:t>
+      </w:r>
+      <w:r>
+        <w:rPr>
+          <w:lang w:val="nl-NL"/>
+        </w:rPr>
+        <w:t xml:space="preserve"> in het </w:t>
+      </w:r>
+      <w:r>
+        <w:rPr>
+          <w:highlight w:val="yellow"/>
+          <w:lang w:val="nl-NL"/>
+        </w:rPr>
+        <w:t>assortiment</w:t>
+      </w:r>
+      <w:r>
+        <w:rPr>
+          <w:lang w:val="nl-NL"/>
+        </w:rPr>
+        <w:t xml:space="preserve"> van </w:t>
+      </w:r>
+      <w:r>
+        <w:rPr>
+          <w:lang w:val="nl-NL"/>
+        </w:rPr>
+        <w:t>een</w:t>
+      </w:r>
+      <w:r>
+        <w:rPr>
+          <w:lang w:val="nl-NL"/>
+        </w:rPr>
+        <w:t xml:space="preserve"> </w:t>
+      </w:r>
+      <w:r>
+        <w:rPr>
+          <w:highlight w:val="yellow"/>
+          <w:lang w:val="nl-NL"/>
+        </w:rPr>
+        <w:t>winkel</w:t>
+      </w:r>
+      <w:r>
+        <w:rPr>
+          <w:lang w:val="nl-NL"/>
+        </w:rPr>
+        <w:t xml:space="preserve"> worden </w:t>
+      </w:r>
+      <w:r>
+        <w:rPr>
+          <w:highlight w:val="red"/>
+          <w:lang w:val="nl-NL"/>
+        </w:rPr>
+        <w:t>opgenomen</w:t>
+      </w:r>
+      <w:r>
+        <w:rPr>
+          <w:lang w:val="nl-NL"/>
+        </w:rPr>
+        <w:t xml:space="preserve">, wordt bepaald door de </w:t>
+      </w:r>
+      <w:r>
+        <w:rPr>
+          <w:lang w:val="nl-NL"/>
+        </w:rPr>
+        <w:t xml:space="preserve">desbetreffende </w:t>
+      </w:r>
+      <w:r>
+        <w:rPr>
+          <w:highlight w:val="yellow"/>
+          <w:lang w:val="nl-NL"/>
+        </w:rPr>
+        <w:t>winkelmanager.</w:t>
+      </w:r>
+      <w:r>
+        <w:rPr>
+          <w:lang w:val="nl-NL"/>
+        </w:rPr>
+        <w:t xml:space="preserve"> Vanaf het moment van </w:t>
+      </w:r>
+      <w:r>
+        <w:rPr>
+          <w:highlight w:val="red"/>
+          <w:lang w:val="nl-NL"/>
+        </w:rPr>
+        <w:t>opname</w:t>
+      </w:r>
+      <w:r>
+        <w:rPr>
+          <w:lang w:val="nl-NL"/>
+        </w:rPr>
+        <w:t xml:space="preserve"> in het </w:t>
+      </w:r>
+      <w:r>
+        <w:rPr>
+          <w:highlight w:val="yellow"/>
+          <w:lang w:val="nl-NL"/>
+        </w:rPr>
+        <w:t>winkel</w:t>
+      </w:r>
+      <w:r>
+        <w:rPr>
+          <w:highlight w:val="yellow"/>
+          <w:lang w:val="nl-NL"/>
+        </w:rPr>
+        <w:t>assortiment</w:t>
+      </w:r>
+      <w:r>
+        <w:rPr>
+          <w:lang w:val="nl-NL"/>
+        </w:rPr>
+        <w:t xml:space="preserve"> wordt van dat </w:t>
+      </w:r>
+      <w:r>
+        <w:rPr>
+          <w:highlight w:val="yellow"/>
+          <w:lang w:val="nl-NL"/>
+        </w:rPr>
+        <w:t>product</w:t>
+      </w:r>
+      <w:r>
+        <w:rPr>
+          <w:lang w:val="nl-NL"/>
+        </w:rPr>
+        <w:t xml:space="preserve"> </w:t>
+      </w:r>
+      <w:r>
+        <w:rPr>
+          <w:lang w:val="nl-NL"/>
+        </w:rPr>
+        <w:t xml:space="preserve">ook de </w:t>
+      </w:r>
+      <w:r>
+        <w:rPr>
+          <w:highlight w:val="yellow"/>
+          <w:lang w:val="nl-NL"/>
+        </w:rPr>
+        <w:t>voorraad</w:t>
+      </w:r>
+      <w:r>
+        <w:rPr>
+          <w:lang w:val="nl-NL"/>
+        </w:rPr>
+        <w:t xml:space="preserve"> </w:t>
+      </w:r>
+      <w:r>
+        <w:rPr>
+          <w:lang w:val="nl-NL"/>
+        </w:rPr>
+        <w:t xml:space="preserve">in de </w:t>
+      </w:r>
+      <w:r>
+        <w:rPr>
+          <w:highlight w:val="yellow"/>
+          <w:lang w:val="nl-NL"/>
+        </w:rPr>
+        <w:t>winkel</w:t>
+      </w:r>
+      <w:r>
+        <w:rPr>
+          <w:lang w:val="nl-NL"/>
+        </w:rPr>
+        <w:t xml:space="preserve"> </w:t>
+      </w:r>
+      <w:r>
+        <w:rPr>
+          <w:highlight w:val="red"/>
+          <w:lang w:val="nl-NL"/>
+        </w:rPr>
+        <w:t>bijgehouden</w:t>
+      </w:r>
+      <w:r>
+        <w:rPr>
+          <w:lang w:val="nl-NL"/>
+        </w:rPr>
+        <w:t>.</w:t>
+      </w:r>
+    </w:p>
+    <w:p>
+      <w:pPr>
+        <w:pStyle w:val="Heading3"/>
+        <w:spacing w:after="0"/>
+      </w:pPr>
+      <w:r>
+        <w:rPr>
+          <w:rFonts w:cs="Arial"/>
+        </w:rPr>
+        <w:t>§</w:t>
+      </w:r>
+      <w:r>
+        <w:rPr>
+          <w:rFonts w:cs="Arial"/>
+        </w:rPr>
+        <w:t>2</w:t>
+      </w:r>
+      <w:r>
+        <w:rPr>
+          <w:rFonts w:cs="Arial"/>
+        </w:rPr>
+        <w:t xml:space="preserve"> </w:t>
+      </w:r>
+      <w:r>
+        <w:t>Verkopen en retourneringen</w:t>
+      </w:r>
+    </w:p>
+    <w:p>
+      <w:pPr>
+        <w:rPr>
+          <w:lang w:val="nl-NL"/>
+        </w:rPr>
+      </w:pPr>
+      <w:r>
+        <w:rPr>
+          <w:lang w:val="nl-NL"/>
+        </w:rPr>
+        <w:t xml:space="preserve">Gemiddeld worden per winkel per week ongeveer honderdduizend artikelen verkocht, met een gemiddelde van drie artikelen per verkooptransactie. Om redenen van efficiëntie wordt bij de kassa zoveel mogelijk met scanners gewerkt, maar bij uitzondering moeten producten ook op productnummer of omschrijving gezocht kunnen worden. Van iedere </w:t>
+      </w:r>
+      <w:r>
+        <w:rPr>
+          <w:lang w:val="nl-NL"/>
+        </w:rPr>
+        <w:t>verkoop</w:t>
+      </w:r>
+      <w:r>
+        <w:rPr>
+          <w:lang w:val="nl-NL"/>
+        </w:rPr>
+        <w:t xml:space="preserve"> moet opgeslagen worden in welke winkel, op welke kassa en door welke caissière die </w:t>
+      </w:r>
+      <w:r>
+        <w:rPr>
+          <w:lang w:val="nl-NL"/>
+        </w:rPr>
+        <w:t>verwerkt</w:t>
+      </w:r>
+      <w:r>
+        <w:rPr>
+          <w:lang w:val="nl-NL"/>
+        </w:rPr>
+        <w:t xml:space="preserve"> is, welke artikelen verkocht zijn en wat het verkooptotaal is</w:t>
+      </w:r>
+      <w:r>
+        <w:rPr>
+          <w:lang w:val="nl-NL"/>
+        </w:rPr>
+        <w:t>. De winkelm</w:t>
+      </w:r>
+      <w:r>
+        <w:rPr>
+          <w:lang w:val="nl-NL"/>
+        </w:rPr>
+        <w:t xml:space="preserve">anager </w:t>
+      </w:r>
+      <w:r>
+        <w:rPr>
+          <w:lang w:val="nl-NL"/>
+        </w:rPr>
+        <w:t xml:space="preserve">moet vervolgens </w:t>
+      </w:r>
+      <w:r>
+        <w:rPr>
+          <w:lang w:val="nl-NL"/>
+        </w:rPr>
+        <w:t>financiële rapportages k</w:t>
+      </w:r>
+      <w:r>
+        <w:rPr>
+          <w:lang w:val="nl-NL"/>
+        </w:rPr>
+        <w:t>u</w:t>
+      </w:r>
+      <w:r>
+        <w:rPr>
+          <w:lang w:val="nl-NL"/>
+        </w:rPr>
+        <w:t>n</w:t>
+      </w:r>
+      <w:r>
+        <w:rPr>
+          <w:lang w:val="nl-NL"/>
+        </w:rPr>
+        <w:t>nen maken, z</w:t>
+      </w:r>
+      <w:r>
+        <w:rPr>
+          <w:lang w:val="nl-NL"/>
+        </w:rPr>
+        <w:t>oals omzet pe</w:t>
+      </w:r>
+      <w:r>
+        <w:rPr>
+          <w:lang w:val="nl-NL"/>
+        </w:rPr>
+        <w:t>r winkel, product of medewerker of een</w:t>
+      </w:r>
+      <w:r>
+        <w:rPr>
+          <w:lang w:val="nl-NL"/>
+        </w:rPr>
+        <w:t xml:space="preserve"> overzicht per kassa ten behoeve van de kascontrole. </w:t>
+      </w:r>
+    </w:p>
+    <w:p>
+      <w:pPr>
+        <w:rPr>
+          <w:lang w:val="nl-NL"/>
+        </w:rPr>
+      </w:pPr>
+      <w:r>
+        <w:rPr>
+          <w:lang w:val="nl-NL"/>
+        </w:rPr>
+        <w:t>D</w:t>
+      </w:r>
+      <w:r>
+        <w:rPr>
+          <w:lang w:val="nl-NL"/>
+        </w:rPr>
+        <w:t xml:space="preserve">e taak “afhandelen van retourneringen” </w:t>
+      </w:r>
+      <w:r>
+        <w:rPr>
+          <w:lang w:val="nl-NL"/>
+        </w:rPr>
+        <w:t>wordt</w:t>
+      </w:r>
+      <w:r>
+        <w:rPr>
+          <w:lang w:val="nl-NL"/>
+        </w:rPr>
+        <w:t xml:space="preserve"> door de winkelmanager slechts aan enkele medewerkers toegekend (</w:t>
+      </w:r>
+      <w:r>
+        <w:rPr>
+          <w:lang w:val="nl-NL"/>
+        </w:rPr>
+        <w:t xml:space="preserve">waarna </w:t>
+      </w:r>
+      <w:r>
+        <w:rPr>
+          <w:lang w:val="nl-NL"/>
+        </w:rPr>
+        <w:t>de systeembeheerder deze medewerkers autoriseert</w:t>
+      </w:r>
+      <w:r>
+        <w:rPr>
+          <w:lang w:val="nl-NL"/>
+        </w:rPr>
+        <w:t>)</w:t>
+      </w:r>
+      <w:r>
+        <w:rPr>
+          <w:lang w:val="nl-NL"/>
+        </w:rPr>
+        <w:t xml:space="preserve">. Retourneringen worden aan de balie van de klantenservice afgehandeld. Op basis van de bon (met transactienummer) van de klant, worden de transactiegegevens in het systeem opgezocht. Vervolgens wordt bepaald of er geretourneerd mag worden. Als dat zo is, wordt een retourtransactie aangemaakt, evenals een </w:t>
+      </w:r>
+      <w:proofErr w:type="spellStart"/>
+      <w:r>
+        <w:rPr>
+          <w:lang w:val="nl-NL"/>
+        </w:rPr>
+        <w:t>retourbon</w:t>
+      </w:r>
+      <w:proofErr w:type="spellEnd"/>
+      <w:r>
+        <w:rPr>
+          <w:lang w:val="nl-NL"/>
+        </w:rPr>
+        <w:t xml:space="preserve"> voor de klant</w:t>
+      </w:r>
+      <w:r>
+        <w:rPr>
+          <w:lang w:val="nl-NL"/>
+        </w:rPr>
+        <w:t xml:space="preserve">, waarmee de klant </w:t>
+      </w:r>
+      <w:r>
+        <w:rPr>
+          <w:lang w:val="nl-NL"/>
+        </w:rPr>
+        <w:t xml:space="preserve">een volgende aankoop </w:t>
+      </w:r>
+      <w:r>
+        <w:rPr>
+          <w:lang w:val="nl-NL"/>
+        </w:rPr>
+        <w:t xml:space="preserve">kan </w:t>
+      </w:r>
+      <w:r>
+        <w:rPr>
+          <w:lang w:val="nl-NL"/>
+        </w:rPr>
+        <w:t>betalen</w:t>
+      </w:r>
+      <w:r>
+        <w:rPr>
+          <w:lang w:val="nl-NL"/>
+        </w:rPr>
+        <w:t xml:space="preserve"> bij de kassa. Tenslotte brengt een junior medewerker het geretourneerde artikel weer terug naar de </w:t>
+      </w:r>
+      <w:r>
+        <w:rPr>
+          <w:lang w:val="nl-NL"/>
+        </w:rPr>
+        <w:t>schappen.</w:t>
+      </w:r>
+    </w:p>
+    <w:p>
+      <w:pPr>
+        <w:pStyle w:val="Heading3"/>
+        <w:spacing w:after="0"/>
+      </w:pPr>
+      <w:r>
+        <w:rPr>
+          <w:rFonts w:cs="Arial"/>
+        </w:rPr>
+        <w:t>§</w:t>
+      </w:r>
+      <w:r>
+        <w:rPr>
+          <w:rFonts w:cs="Arial"/>
+        </w:rPr>
+        <w:t>3</w:t>
+      </w:r>
+      <w:r>
+        <w:rPr>
+          <w:rFonts w:cs="Arial"/>
+        </w:rPr>
+        <w:t xml:space="preserve"> </w:t>
+      </w:r>
+      <w:r>
+        <w:t>Bevoorrading</w:t>
+      </w:r>
+    </w:p>
+    <w:p>
+      <w:pPr>
+        <w:rPr>
+          <w:lang w:val="nl-NL"/>
+        </w:rPr>
+      </w:pPr>
+      <w:r>
+        <w:rPr>
+          <w:lang w:val="nl-NL"/>
+        </w:rPr>
+        <w:t xml:space="preserve">Momenteel worden de </w:t>
+      </w:r>
+      <w:r>
+        <w:rPr>
+          <w:highlight w:val="yellow"/>
+          <w:lang w:val="nl-NL"/>
+        </w:rPr>
+        <w:t>winkel</w:t>
+      </w:r>
+      <w:r>
+        <w:rPr>
+          <w:lang w:val="nl-NL"/>
+        </w:rPr>
+        <w:t>magazijn</w:t>
+      </w:r>
+      <w:r>
+        <w:rPr>
+          <w:highlight w:val="yellow"/>
+          <w:lang w:val="nl-NL"/>
+        </w:rPr>
+        <w:t>voorraden</w:t>
+      </w:r>
+      <w:r>
+        <w:rPr>
+          <w:lang w:val="nl-NL"/>
+        </w:rPr>
+        <w:t xml:space="preserve"> op het oog </w:t>
+      </w:r>
+      <w:r>
+        <w:rPr>
+          <w:highlight w:val="red"/>
+          <w:lang w:val="nl-NL"/>
+        </w:rPr>
+        <w:t>bijgehouden</w:t>
+      </w:r>
+      <w:r>
+        <w:rPr>
+          <w:lang w:val="nl-NL"/>
+        </w:rPr>
+        <w:t xml:space="preserve">, maar in de nieuwe situatie zou </w:t>
+      </w:r>
+      <w:r>
+        <w:rPr>
+          <w:lang w:val="nl-NL"/>
+        </w:rPr>
+        <w:t xml:space="preserve">de </w:t>
+      </w:r>
+      <w:r>
+        <w:rPr>
+          <w:highlight w:val="yellow"/>
+          <w:lang w:val="nl-NL"/>
+        </w:rPr>
+        <w:t>voorraad</w:t>
+      </w:r>
+      <w:r>
+        <w:rPr>
+          <w:lang w:val="nl-NL"/>
+        </w:rPr>
+        <w:t xml:space="preserve"> </w:t>
+      </w:r>
+      <w:r>
+        <w:rPr>
+          <w:lang w:val="nl-NL"/>
+        </w:rPr>
+        <w:t xml:space="preserve">van een </w:t>
+      </w:r>
+      <w:r>
+        <w:rPr>
+          <w:highlight w:val="yellow"/>
+          <w:lang w:val="nl-NL"/>
+        </w:rPr>
+        <w:t>product</w:t>
+      </w:r>
+      <w:r>
+        <w:rPr>
+          <w:lang w:val="nl-NL"/>
+        </w:rPr>
+        <w:t xml:space="preserve"> </w:t>
+      </w:r>
+      <w:r>
+        <w:rPr>
+          <w:lang w:val="nl-NL"/>
+        </w:rPr>
+        <w:t xml:space="preserve">geautomatiseerd </w:t>
+      </w:r>
+      <w:r>
+        <w:rPr>
+          <w:highlight w:val="red"/>
+          <w:lang w:val="nl-NL"/>
+        </w:rPr>
+        <w:t>bijgehouden</w:t>
+      </w:r>
+      <w:r>
+        <w:rPr>
+          <w:lang w:val="nl-NL"/>
+        </w:rPr>
+        <w:t xml:space="preserve"> </w:t>
+      </w:r>
+      <w:r>
+        <w:rPr>
+          <w:lang w:val="nl-NL"/>
+        </w:rPr>
+        <w:t>moeten worden</w:t>
+      </w:r>
+      <w:r>
+        <w:rPr>
+          <w:lang w:val="nl-NL"/>
+        </w:rPr>
+        <w:t xml:space="preserve">. Bij een </w:t>
+      </w:r>
+      <w:r>
+        <w:rPr>
+          <w:highlight w:val="yellow"/>
+          <w:lang w:val="nl-NL"/>
+        </w:rPr>
+        <w:t>verkooptransactie</w:t>
+      </w:r>
+      <w:r>
+        <w:rPr>
+          <w:lang w:val="nl-NL"/>
+        </w:rPr>
+        <w:t xml:space="preserve"> moet </w:t>
+      </w:r>
+      <w:r>
+        <w:rPr>
+          <w:lang w:val="nl-NL"/>
+        </w:rPr>
+        <w:t xml:space="preserve">dan </w:t>
+      </w:r>
+      <w:r>
+        <w:rPr>
+          <w:lang w:val="nl-NL"/>
+        </w:rPr>
+        <w:t xml:space="preserve">de </w:t>
+      </w:r>
+      <w:r>
+        <w:rPr>
+          <w:highlight w:val="yellow"/>
+          <w:lang w:val="nl-NL"/>
+        </w:rPr>
+        <w:t>voorraad</w:t>
+      </w:r>
+      <w:r>
+        <w:rPr>
+          <w:lang w:val="nl-NL"/>
+        </w:rPr>
+        <w:t xml:space="preserve"> worden </w:t>
+      </w:r>
+      <w:r>
+        <w:rPr>
+          <w:highlight w:val="red"/>
+          <w:lang w:val="nl-NL"/>
+        </w:rPr>
+        <w:t>verlaagd</w:t>
+      </w:r>
+      <w:r>
+        <w:rPr>
+          <w:lang w:val="nl-NL"/>
+        </w:rPr>
+        <w:t xml:space="preserve"> en bij een </w:t>
+      </w:r>
+      <w:r>
+        <w:rPr>
+          <w:highlight w:val="yellow"/>
+          <w:lang w:val="nl-NL"/>
+        </w:rPr>
+        <w:t>retournering</w:t>
+      </w:r>
+      <w:r>
+        <w:rPr>
+          <w:lang w:val="nl-NL"/>
+        </w:rPr>
+        <w:t xml:space="preserve"> juist verhoogd. Als de magazijn</w:t>
+      </w:r>
+      <w:r>
+        <w:rPr>
+          <w:highlight w:val="yellow"/>
+          <w:lang w:val="nl-NL"/>
+        </w:rPr>
+        <w:t>voorraad</w:t>
+      </w:r>
+      <w:r>
+        <w:rPr>
+          <w:lang w:val="nl-NL"/>
+        </w:rPr>
+        <w:t xml:space="preserve"> </w:t>
+      </w:r>
+      <w:r>
+        <w:rPr>
+          <w:lang w:val="nl-NL"/>
+        </w:rPr>
+        <w:t xml:space="preserve">van een </w:t>
+      </w:r>
+      <w:r>
+        <w:rPr>
+          <w:highlight w:val="yellow"/>
+          <w:lang w:val="nl-NL"/>
+        </w:rPr>
+        <w:t>product</w:t>
+      </w:r>
+      <w:r>
+        <w:rPr>
+          <w:lang w:val="nl-NL"/>
+        </w:rPr>
+        <w:t xml:space="preserve"> </w:t>
+      </w:r>
+      <w:r>
+        <w:rPr>
+          <w:lang w:val="nl-NL"/>
+        </w:rPr>
+        <w:t>onder zijn norm</w:t>
+      </w:r>
+      <w:r>
+        <w:rPr>
+          <w:highlight w:val="yellow"/>
+          <w:lang w:val="nl-NL"/>
+        </w:rPr>
+        <w:t>voorraad</w:t>
+      </w:r>
+      <w:r>
+        <w:rPr>
+          <w:lang w:val="nl-NL"/>
+        </w:rPr>
+        <w:t xml:space="preserve"> komt, moet </w:t>
+      </w:r>
+      <w:r>
+        <w:rPr>
+          <w:lang w:val="nl-NL"/>
+        </w:rPr>
+        <w:t xml:space="preserve">dat </w:t>
+      </w:r>
+      <w:r>
+        <w:rPr>
+          <w:highlight w:val="red"/>
+          <w:lang w:val="nl-NL"/>
+        </w:rPr>
+        <w:t>besteld</w:t>
+      </w:r>
+      <w:r>
+        <w:rPr>
+          <w:lang w:val="nl-NL"/>
+        </w:rPr>
+        <w:t xml:space="preserve"> worden. </w:t>
+      </w:r>
+      <w:r>
+        <w:rPr>
+          <w:lang w:val="nl-NL"/>
+        </w:rPr>
+        <w:t xml:space="preserve">De </w:t>
+      </w:r>
+      <w:r>
+        <w:rPr>
+          <w:highlight w:val="red"/>
+          <w:lang w:val="nl-NL"/>
+        </w:rPr>
+        <w:t>registratie</w:t>
+      </w:r>
+      <w:r>
+        <w:rPr>
+          <w:lang w:val="nl-NL"/>
+        </w:rPr>
+        <w:t xml:space="preserve"> van </w:t>
+      </w:r>
+      <w:r>
+        <w:rPr>
+          <w:highlight w:val="yellow"/>
+          <w:lang w:val="nl-NL"/>
+        </w:rPr>
+        <w:t>bestellingen</w:t>
+      </w:r>
+      <w:r>
+        <w:rPr>
+          <w:lang w:val="nl-NL"/>
+        </w:rPr>
+        <w:t xml:space="preserve"> gebeurt door het </w:t>
+      </w:r>
+      <w:r>
+        <w:rPr>
+          <w:highlight w:val="yellow"/>
+          <w:lang w:val="nl-NL"/>
+        </w:rPr>
+        <w:t>magazijnhoofd</w:t>
+      </w:r>
+      <w:r>
+        <w:rPr>
+          <w:lang w:val="nl-NL"/>
+        </w:rPr>
+        <w:t xml:space="preserve"> van een </w:t>
+      </w:r>
+      <w:r>
+        <w:rPr>
+          <w:highlight w:val="yellow"/>
+          <w:lang w:val="nl-NL"/>
+        </w:rPr>
+        <w:t>winkel,</w:t>
+      </w:r>
+      <w:r>
+        <w:rPr>
+          <w:lang w:val="nl-NL"/>
+        </w:rPr>
+        <w:t xml:space="preserve"> die iedere</w:t>
+      </w:r>
+      <w:r>
+        <w:rPr>
+          <w:lang w:val="nl-NL"/>
+        </w:rPr>
+        <w:t xml:space="preserve"> werkdag één </w:t>
+      </w:r>
+      <w:r>
+        <w:rPr>
+          <w:highlight w:val="yellow"/>
+          <w:lang w:val="nl-NL"/>
+        </w:rPr>
+        <w:t>bestelling</w:t>
+      </w:r>
+      <w:r>
+        <w:rPr>
+          <w:lang w:val="nl-NL"/>
+        </w:rPr>
+        <w:t xml:space="preserve"> plaatst</w:t>
+      </w:r>
+      <w:r>
+        <w:rPr>
+          <w:lang w:val="nl-NL"/>
+        </w:rPr>
+        <w:t xml:space="preserve"> </w:t>
+      </w:r>
+      <w:r>
+        <w:rPr>
+          <w:lang w:val="nl-NL"/>
+        </w:rPr>
+        <w:t xml:space="preserve">bij het </w:t>
+      </w:r>
+      <w:r>
+        <w:rPr>
+          <w:highlight w:val="yellow"/>
+          <w:lang w:val="nl-NL"/>
+        </w:rPr>
+        <w:t>hoofdkantoor.</w:t>
+      </w:r>
+      <w:r>
+        <w:rPr>
+          <w:lang w:val="nl-NL"/>
+        </w:rPr>
+        <w:t xml:space="preserve"> </w:t>
+      </w:r>
+      <w:r>
+        <w:rPr>
+          <w:lang w:val="nl-NL"/>
+        </w:rPr>
+        <w:t>Hij</w:t>
+      </w:r>
+      <w:r>
+        <w:rPr>
+          <w:lang w:val="nl-NL"/>
+        </w:rPr>
+        <w:t xml:space="preserve"> bekijkt welke </w:t>
+      </w:r>
+      <w:r>
+        <w:rPr>
+          <w:highlight w:val="yellow"/>
+          <w:lang w:val="nl-NL"/>
+        </w:rPr>
+        <w:t>producten</w:t>
+      </w:r>
+      <w:r>
+        <w:rPr>
+          <w:lang w:val="nl-NL"/>
+        </w:rPr>
+        <w:t xml:space="preserve"> </w:t>
+      </w:r>
+      <w:r>
+        <w:rPr>
+          <w:highlight w:val="red"/>
+          <w:lang w:val="nl-NL"/>
+        </w:rPr>
+        <w:t>bestelt</w:t>
+      </w:r>
+      <w:r>
+        <w:rPr>
+          <w:lang w:val="nl-NL"/>
+        </w:rPr>
+        <w:t xml:space="preserve"> moeten worden en in wat voor </w:t>
+      </w:r>
+      <w:r>
+        <w:rPr>
+          <w:highlight w:val="red"/>
+          <w:lang w:val="nl-NL"/>
+        </w:rPr>
+        <w:t>aantallen</w:t>
+      </w:r>
+      <w:r>
+        <w:rPr>
+          <w:lang w:val="nl-NL"/>
+        </w:rPr>
+        <w:t xml:space="preserve">. </w:t>
+      </w:r>
+      <w:r>
+        <w:rPr>
+          <w:lang w:val="nl-NL"/>
+        </w:rPr>
+        <w:t xml:space="preserve">Bij aankomst op het </w:t>
+      </w:r>
+      <w:r>
+        <w:rPr>
+          <w:highlight w:val="yellow"/>
+          <w:lang w:val="nl-NL"/>
+        </w:rPr>
+        <w:t>hoofdkantoor</w:t>
+      </w:r>
+      <w:r>
+        <w:rPr>
+          <w:lang w:val="nl-NL"/>
+        </w:rPr>
+        <w:t xml:space="preserve"> wordt de</w:t>
+      </w:r>
+      <w:r>
+        <w:rPr>
+          <w:lang w:val="nl-NL"/>
+        </w:rPr>
+        <w:t xml:space="preserve"> </w:t>
+      </w:r>
+      <w:r>
+        <w:rPr>
+          <w:highlight w:val="yellow"/>
+          <w:lang w:val="nl-NL"/>
+        </w:rPr>
+        <w:t>bestelling</w:t>
+      </w:r>
+      <w:r>
+        <w:rPr>
+          <w:lang w:val="nl-NL"/>
+        </w:rPr>
+        <w:t xml:space="preserve"> </w:t>
+      </w:r>
+      <w:r>
+        <w:rPr>
+          <w:lang w:val="nl-NL"/>
+        </w:rPr>
+        <w:t>financieel</w:t>
+      </w:r>
+      <w:r>
+        <w:rPr>
+          <w:lang w:val="nl-NL"/>
+        </w:rPr>
+        <w:t xml:space="preserve"> </w:t>
+      </w:r>
+      <w:r>
+        <w:rPr>
+          <w:highlight w:val="red"/>
+          <w:lang w:val="nl-NL"/>
+        </w:rPr>
+        <w:t>verwerkt</w:t>
+      </w:r>
+      <w:r>
+        <w:rPr>
+          <w:lang w:val="nl-NL"/>
+        </w:rPr>
+        <w:t xml:space="preserve"> door de </w:t>
+      </w:r>
+      <w:r>
+        <w:rPr>
+          <w:highlight w:val="yellow"/>
+          <w:lang w:val="nl-NL"/>
+        </w:rPr>
+        <w:t>o</w:t>
+      </w:r>
+      <w:r>
+        <w:rPr>
+          <w:highlight w:val="yellow"/>
+          <w:lang w:val="nl-NL"/>
+        </w:rPr>
+        <w:t>rderbehandelaar,</w:t>
+      </w:r>
+      <w:r>
+        <w:rPr>
+          <w:lang w:val="nl-NL"/>
+        </w:rPr>
+        <w:t xml:space="preserve"> die ook de leveropdracht </w:t>
+      </w:r>
+      <w:r>
+        <w:rPr>
+          <w:highlight w:val="red"/>
+          <w:lang w:val="nl-NL"/>
+        </w:rPr>
+        <w:t>aanmaakt</w:t>
+      </w:r>
+      <w:r>
+        <w:rPr>
+          <w:lang w:val="nl-NL"/>
+        </w:rPr>
+        <w:t xml:space="preserve"> voor het </w:t>
+      </w:r>
+      <w:r>
+        <w:rPr>
+          <w:highlight w:val="yellow"/>
+          <w:lang w:val="nl-NL"/>
+        </w:rPr>
+        <w:t>centraal magazijn</w:t>
+      </w:r>
+      <w:r>
+        <w:rPr>
+          <w:lang w:val="nl-NL"/>
+        </w:rPr>
+        <w:t>.</w:t>
+      </w:r>
+      <w:r>
+        <w:rPr>
+          <w:lang w:val="nl-NL"/>
+        </w:rPr>
+        <w:t xml:space="preserve"> </w:t>
+      </w:r>
+      <w:r>
+        <w:rPr>
+          <w:lang w:val="nl-NL"/>
+        </w:rPr>
+        <w:t xml:space="preserve">Daar wordt de levering door een </w:t>
+      </w:r>
+      <w:r>
+        <w:rPr>
+          <w:highlight w:val="yellow"/>
+          <w:lang w:val="nl-NL"/>
+        </w:rPr>
+        <w:t>magazijnmedewerker</w:t>
+      </w:r>
+      <w:r>
+        <w:rPr>
+          <w:lang w:val="nl-NL"/>
+        </w:rPr>
+        <w:t xml:space="preserve"> </w:t>
+      </w:r>
+      <w:r>
+        <w:rPr>
+          <w:highlight w:val="red"/>
+          <w:lang w:val="nl-NL"/>
+        </w:rPr>
+        <w:t>klaargemaakt</w:t>
+      </w:r>
+      <w:r>
+        <w:rPr>
+          <w:lang w:val="nl-NL"/>
+        </w:rPr>
+        <w:t>,</w:t>
+      </w:r>
+      <w:r>
+        <w:rPr>
+          <w:lang w:val="nl-NL"/>
+        </w:rPr>
+        <w:t xml:space="preserve"> met alle </w:t>
+      </w:r>
+      <w:r>
+        <w:rPr>
+          <w:highlight w:val="yellow"/>
+          <w:lang w:val="nl-NL"/>
+        </w:rPr>
+        <w:t>producten</w:t>
+      </w:r>
+      <w:r>
+        <w:rPr>
+          <w:lang w:val="nl-NL"/>
+        </w:rPr>
+        <w:t xml:space="preserve"> die centraal op </w:t>
+      </w:r>
+      <w:r>
+        <w:rPr>
+          <w:highlight w:val="yellow"/>
+          <w:lang w:val="nl-NL"/>
+        </w:rPr>
+        <w:t>voorraad</w:t>
+      </w:r>
+      <w:r>
+        <w:rPr>
+          <w:lang w:val="nl-NL"/>
+        </w:rPr>
+        <w:t xml:space="preserve"> zijn</w:t>
+      </w:r>
+      <w:r>
+        <w:rPr>
+          <w:lang w:val="nl-NL"/>
+        </w:rPr>
+        <w:t>, e</w:t>
+      </w:r>
+      <w:r>
+        <w:rPr>
+          <w:lang w:val="nl-NL"/>
+        </w:rPr>
+        <w:t xml:space="preserve">n </w:t>
+      </w:r>
+      <w:r>
+        <w:rPr>
+          <w:lang w:val="nl-NL"/>
+        </w:rPr>
+        <w:t xml:space="preserve">een </w:t>
+      </w:r>
+      <w:r>
+        <w:rPr>
+          <w:highlight w:val="yellow"/>
+          <w:lang w:val="nl-NL"/>
+        </w:rPr>
+        <w:t>l</w:t>
+      </w:r>
+      <w:r>
+        <w:rPr>
+          <w:highlight w:val="yellow"/>
+          <w:lang w:val="nl-NL"/>
+        </w:rPr>
+        <w:t>everingsbon</w:t>
+      </w:r>
+      <w:r>
+        <w:rPr>
+          <w:lang w:val="nl-NL"/>
+        </w:rPr>
+        <w:t xml:space="preserve"> voor de </w:t>
+      </w:r>
+      <w:r>
+        <w:rPr>
+          <w:highlight w:val="yellow"/>
+          <w:lang w:val="nl-NL"/>
+        </w:rPr>
+        <w:t xml:space="preserve">chauffeur en </w:t>
+      </w:r>
+      <w:r>
+        <w:rPr>
+          <w:highlight w:val="yellow"/>
+          <w:lang w:val="nl-NL"/>
+        </w:rPr>
+        <w:t>winkel</w:t>
+      </w:r>
+      <w:r>
+        <w:rPr>
+          <w:lang w:val="nl-NL"/>
+        </w:rPr>
+        <w:t xml:space="preserve">. </w:t>
+      </w:r>
+      <w:r>
+        <w:rPr>
+          <w:lang w:val="nl-NL"/>
+        </w:rPr>
+        <w:t xml:space="preserve">Een </w:t>
+      </w:r>
+      <w:r>
+        <w:rPr>
+          <w:highlight w:val="yellow"/>
+          <w:lang w:val="nl-NL"/>
+        </w:rPr>
+        <w:t>product</w:t>
+      </w:r>
+      <w:r>
+        <w:rPr>
+          <w:lang w:val="nl-NL"/>
+        </w:rPr>
+        <w:t xml:space="preserve"> waar onvoldoende v</w:t>
+      </w:r>
+      <w:r>
+        <w:rPr>
+          <w:highlight w:val="yellow"/>
+          <w:lang w:val="nl-NL"/>
+        </w:rPr>
+        <w:t>oorraad</w:t>
+      </w:r>
+      <w:r>
+        <w:rPr>
+          <w:lang w:val="nl-NL"/>
+        </w:rPr>
+        <w:t xml:space="preserve"> van is</w:t>
+      </w:r>
+      <w:r>
+        <w:rPr>
+          <w:lang w:val="nl-NL"/>
+        </w:rPr>
+        <w:t>,</w:t>
+      </w:r>
+      <w:r>
+        <w:rPr>
+          <w:lang w:val="nl-NL"/>
+        </w:rPr>
+        <w:t xml:space="preserve"> wordt door een </w:t>
+      </w:r>
+      <w:r>
+        <w:rPr>
+          <w:highlight w:val="yellow"/>
+          <w:lang w:val="nl-NL"/>
+        </w:rPr>
+        <w:t>inkoper</w:t>
+      </w:r>
+      <w:r>
+        <w:rPr>
+          <w:lang w:val="nl-NL"/>
+        </w:rPr>
+        <w:t xml:space="preserve"> </w:t>
+      </w:r>
+      <w:r>
+        <w:rPr>
+          <w:lang w:val="nl-NL"/>
+        </w:rPr>
+        <w:t xml:space="preserve">op het </w:t>
+      </w:r>
+      <w:r>
+        <w:rPr>
+          <w:highlight w:val="yellow"/>
+          <w:lang w:val="nl-NL"/>
+        </w:rPr>
+        <w:t>hoofdkantoor</w:t>
+      </w:r>
+      <w:r>
+        <w:rPr>
+          <w:lang w:val="nl-NL"/>
+        </w:rPr>
+        <w:t xml:space="preserve"> </w:t>
+      </w:r>
+      <w:r>
+        <w:rPr>
+          <w:highlight w:val="red"/>
+          <w:lang w:val="nl-NL"/>
+        </w:rPr>
+        <w:t>ingekocht</w:t>
+      </w:r>
+      <w:r>
+        <w:rPr>
+          <w:lang w:val="nl-NL"/>
+        </w:rPr>
+        <w:t xml:space="preserve"> bij een </w:t>
+      </w:r>
+      <w:r>
+        <w:rPr>
+          <w:lang w:val="nl-NL"/>
+        </w:rPr>
+        <w:t xml:space="preserve">externe </w:t>
+      </w:r>
+      <w:r>
+        <w:rPr>
+          <w:highlight w:val="yellow"/>
+          <w:lang w:val="nl-NL"/>
+        </w:rPr>
+        <w:t>leverancier</w:t>
+      </w:r>
+      <w:r>
+        <w:rPr>
+          <w:lang w:val="nl-NL"/>
+        </w:rPr>
+        <w:t xml:space="preserve"> en dat </w:t>
+      </w:r>
+      <w:r>
+        <w:rPr>
+          <w:highlight w:val="yellow"/>
+          <w:lang w:val="nl-NL"/>
+        </w:rPr>
+        <w:t>product</w:t>
+      </w:r>
+      <w:r>
+        <w:rPr>
+          <w:lang w:val="nl-NL"/>
+        </w:rPr>
+        <w:t xml:space="preserve"> </w:t>
+      </w:r>
+      <w:r>
+        <w:rPr>
+          <w:lang w:val="nl-NL"/>
+        </w:rPr>
+        <w:t xml:space="preserve">wordt na </w:t>
+      </w:r>
+      <w:r>
+        <w:rPr>
+          <w:highlight w:val="red"/>
+          <w:lang w:val="nl-NL"/>
+        </w:rPr>
+        <w:t>ontvangst</w:t>
+      </w:r>
+      <w:r>
+        <w:rPr>
+          <w:lang w:val="nl-NL"/>
+        </w:rPr>
+        <w:t xml:space="preserve"> </w:t>
+      </w:r>
+      <w:r>
+        <w:rPr>
+          <w:lang w:val="nl-NL"/>
+        </w:rPr>
+        <w:t xml:space="preserve">in het centraal </w:t>
+      </w:r>
+      <w:r>
+        <w:rPr>
+          <w:highlight w:val="yellow"/>
+          <w:lang w:val="nl-NL"/>
+        </w:rPr>
+        <w:t>magazijn</w:t>
+      </w:r>
+      <w:r>
+        <w:rPr>
+          <w:lang w:val="nl-NL"/>
+        </w:rPr>
+        <w:t xml:space="preserve"> </w:t>
+      </w:r>
+      <w:r>
+        <w:rPr>
+          <w:lang w:val="nl-NL"/>
+        </w:rPr>
+        <w:t>later</w:t>
+      </w:r>
+      <w:r>
+        <w:rPr>
+          <w:lang w:val="nl-NL"/>
+        </w:rPr>
+        <w:t xml:space="preserve"> </w:t>
+      </w:r>
+      <w:r>
+        <w:rPr>
+          <w:highlight w:val="red"/>
+          <w:lang w:val="nl-NL"/>
+        </w:rPr>
+        <w:t>geleverd</w:t>
+      </w:r>
+      <w:r>
+        <w:rPr>
+          <w:lang w:val="nl-NL"/>
+        </w:rPr>
+        <w:t xml:space="preserve"> </w:t>
+      </w:r>
+      <w:r>
+        <w:rPr>
+          <w:lang w:val="nl-NL"/>
+        </w:rPr>
+        <w:t>aan</w:t>
+      </w:r>
+      <w:r>
+        <w:rPr>
+          <w:lang w:val="nl-NL"/>
+        </w:rPr>
+        <w:t xml:space="preserve"> een </w:t>
+      </w:r>
+      <w:r>
+        <w:rPr>
+          <w:highlight w:val="yellow"/>
+          <w:lang w:val="nl-NL"/>
+        </w:rPr>
+        <w:t>winkel.</w:t>
+      </w:r>
+      <w:r>
+        <w:rPr>
+          <w:lang w:val="nl-NL"/>
+        </w:rPr>
+        <w:t xml:space="preserve"> </w:t>
+      </w:r>
+      <w:r>
+        <w:rPr>
+          <w:u w:val="single"/>
+          <w:lang w:val="nl-NL"/>
+        </w:rPr>
+        <w:t xml:space="preserve">Daardoor kunnen er per </w:t>
+      </w:r>
+      <w:r>
+        <w:rPr>
+          <w:highlight w:val="yellow"/>
+          <w:u w:val="single"/>
+          <w:lang w:val="nl-NL"/>
+        </w:rPr>
+        <w:t>bestelling</w:t>
+      </w:r>
+      <w:r>
+        <w:rPr>
+          <w:u w:val="single"/>
+          <w:lang w:val="nl-NL"/>
+        </w:rPr>
+        <w:t xml:space="preserve"> </w:t>
+      </w:r>
+      <w:r>
+        <w:rPr>
+          <w:u w:val="single"/>
+          <w:lang w:val="nl-NL"/>
+        </w:rPr>
+        <w:t xml:space="preserve">van een </w:t>
+      </w:r>
+      <w:r>
+        <w:rPr>
+          <w:highlight w:val="yellow"/>
+          <w:u w:val="single"/>
+          <w:lang w:val="nl-NL"/>
+        </w:rPr>
+        <w:t>winkel</w:t>
+      </w:r>
+      <w:r>
+        <w:rPr>
+          <w:u w:val="single"/>
+          <w:lang w:val="nl-NL"/>
+        </w:rPr>
+        <w:t xml:space="preserve"> </w:t>
+      </w:r>
+      <w:r>
+        <w:rPr>
+          <w:u w:val="single"/>
+          <w:lang w:val="nl-NL"/>
+        </w:rPr>
+        <w:t xml:space="preserve">meerdere </w:t>
+      </w:r>
+      <w:r>
+        <w:rPr>
+          <w:highlight w:val="yellow"/>
+          <w:u w:val="single"/>
+          <w:lang w:val="nl-NL"/>
+        </w:rPr>
+        <w:t>leveringen</w:t>
+      </w:r>
+      <w:r>
+        <w:rPr>
+          <w:u w:val="single"/>
+          <w:lang w:val="nl-NL"/>
+        </w:rPr>
+        <w:t xml:space="preserve"> horen</w:t>
+      </w:r>
+      <w:r>
+        <w:rPr>
+          <w:u w:val="single"/>
+          <w:lang w:val="nl-NL"/>
+        </w:rPr>
+        <w:t>.</w:t>
+      </w:r>
+      <w:r>
+        <w:rPr>
+          <w:lang w:val="nl-NL"/>
+        </w:rPr>
+        <w:t xml:space="preserve"> </w:t>
+      </w:r>
+      <w:r>
+        <w:rPr>
+          <w:lang w:val="nl-NL"/>
+        </w:rPr>
+        <w:t>Na</w:t>
+      </w:r>
+      <w:r>
+        <w:rPr>
+          <w:lang w:val="nl-NL"/>
+        </w:rPr>
+        <w:t xml:space="preserve"> een </w:t>
+      </w:r>
+      <w:r>
+        <w:rPr>
+          <w:highlight w:val="red"/>
+          <w:lang w:val="nl-NL"/>
+        </w:rPr>
+        <w:t>levering</w:t>
+      </w:r>
+      <w:r>
+        <w:rPr>
+          <w:lang w:val="nl-NL"/>
+        </w:rPr>
+        <w:t xml:space="preserve"> </w:t>
+      </w:r>
+      <w:r>
+        <w:rPr>
+          <w:lang w:val="nl-NL"/>
+        </w:rPr>
+        <w:t xml:space="preserve">door een </w:t>
+      </w:r>
+      <w:r>
+        <w:rPr>
+          <w:highlight w:val="yellow"/>
+          <w:lang w:val="nl-NL"/>
+        </w:rPr>
+        <w:t>chauffeur</w:t>
+      </w:r>
+      <w:r>
+        <w:rPr>
+          <w:lang w:val="nl-NL"/>
+        </w:rPr>
+        <w:t xml:space="preserve"> </w:t>
+      </w:r>
+      <w:r>
+        <w:rPr>
+          <w:lang w:val="nl-NL"/>
+        </w:rPr>
+        <w:t xml:space="preserve">aan een </w:t>
+      </w:r>
+      <w:r>
+        <w:rPr>
+          <w:highlight w:val="yellow"/>
+          <w:lang w:val="nl-NL"/>
+        </w:rPr>
+        <w:t>winkel</w:t>
+      </w:r>
+      <w:r>
+        <w:rPr>
+          <w:lang w:val="nl-NL"/>
+        </w:rPr>
+        <w:t xml:space="preserve"> </w:t>
+      </w:r>
+      <w:r>
+        <w:rPr>
+          <w:highlight w:val="red"/>
+          <w:lang w:val="nl-NL"/>
+        </w:rPr>
+        <w:t>controleert</w:t>
+      </w:r>
+      <w:r>
+        <w:rPr>
+          <w:lang w:val="nl-NL"/>
+        </w:rPr>
+        <w:t xml:space="preserve"> het </w:t>
+      </w:r>
+      <w:r>
+        <w:rPr>
+          <w:highlight w:val="yellow"/>
+          <w:lang w:val="nl-NL"/>
+        </w:rPr>
+        <w:t>magazijnhoofd</w:t>
+      </w:r>
+      <w:r>
+        <w:rPr>
+          <w:lang w:val="nl-NL"/>
+        </w:rPr>
+        <w:t xml:space="preserve"> of de </w:t>
+      </w:r>
+      <w:r>
+        <w:rPr>
+          <w:highlight w:val="yellow"/>
+          <w:lang w:val="nl-NL"/>
+        </w:rPr>
+        <w:t>levering</w:t>
+      </w:r>
+      <w:r>
+        <w:rPr>
+          <w:lang w:val="nl-NL"/>
+        </w:rPr>
+        <w:t xml:space="preserve"> klopt met de </w:t>
+      </w:r>
+      <w:r>
+        <w:rPr>
+          <w:highlight w:val="yellow"/>
+          <w:lang w:val="nl-NL"/>
+        </w:rPr>
+        <w:t>leveringsbon</w:t>
+      </w:r>
+      <w:r>
+        <w:rPr>
+          <w:lang w:val="nl-NL"/>
+        </w:rPr>
+        <w:t xml:space="preserve"> en met de oorspronkelijke </w:t>
+      </w:r>
+      <w:r>
+        <w:rPr>
+          <w:highlight w:val="yellow"/>
+          <w:lang w:val="nl-NL"/>
+        </w:rPr>
+        <w:t>bestelling</w:t>
+      </w:r>
+      <w:r>
+        <w:rPr>
+          <w:lang w:val="nl-NL"/>
+        </w:rPr>
+        <w:t xml:space="preserve">, waarna een </w:t>
+      </w:r>
+      <w:r>
+        <w:rPr>
+          <w:highlight w:val="yellow"/>
+          <w:lang w:val="nl-NL"/>
+        </w:rPr>
+        <w:t>junior medewerker</w:t>
+      </w:r>
+      <w:r>
+        <w:rPr>
+          <w:lang w:val="nl-NL"/>
+        </w:rPr>
+        <w:t xml:space="preserve"> de producten </w:t>
+      </w:r>
+      <w:r>
+        <w:rPr>
+          <w:highlight w:val="red"/>
+          <w:lang w:val="nl-NL"/>
+        </w:rPr>
+        <w:t>opbergt</w:t>
+      </w:r>
+      <w:r>
+        <w:rPr>
+          <w:lang w:val="nl-NL"/>
+        </w:rPr>
+        <w:t xml:space="preserve"> in het </w:t>
+      </w:r>
+      <w:r>
+        <w:rPr>
+          <w:highlight w:val="yellow"/>
+          <w:lang w:val="nl-NL"/>
+        </w:rPr>
+        <w:t>winkelmagazijn</w:t>
+      </w:r>
+      <w:r>
+        <w:rPr>
+          <w:lang w:val="nl-NL"/>
+        </w:rPr>
+        <w:t>.</w:t>
+      </w:r>
+    </w:p>
+    <w:p>
+      <w:pPr>
+        <w:spacing w:before="120"/>
         <w:rPr>
           <w:b/>
           <w:lang w:val="nl-NL"/>
@@ -2327,11 +4334,19 @@
           <w:b/>
           <w:lang w:val="nl-NL"/>
         </w:rPr>
-        <w:t>§1</w:t>
+        <w:t>§</w:t>
       </w:r>
       <w:r>
         <w:rPr>
           <w:rFonts w:cs="Arial"/>
+          <w:b/>
+          <w:lang w:val="nl-NL"/>
+        </w:rPr>
+        <w:t>4</w:t>
+      </w:r>
+      <w:r>
+        <w:rPr>
+          <w:rFonts w:cs="Arial"/>
           <w:lang w:val="nl-NL"/>
         </w:rPr>
         <w:t xml:space="preserve"> </w:t>
@@ -2341,7 +4356,7 @@
           <w:b/>
           <w:lang w:val="nl-NL"/>
         </w:rPr>
-        <w:t>De Praxa organisatie en het productassortiment</w:t>
+        <w:t>Prijzen en aanbiedingen</w:t>
       </w:r>
     </w:p>
     <w:p>
@@ -2354,7 +4369,27 @@
         <w:rPr>
           <w:lang w:val="nl-NL"/>
         </w:rPr>
-        <w:t>Praxa heeft 25 grote bouwmarkten, die op plaatsnaam onderscheiden worden.</w:t>
+        <w:t xml:space="preserve">De </w:t>
+      </w:r>
+      <w:r>
+        <w:rPr>
+          <w:highlight w:val="yellow"/>
+          <w:lang w:val="nl-NL"/>
+        </w:rPr>
+        <w:t>prijzen</w:t>
+      </w:r>
+      <w:r>
+        <w:rPr>
+          <w:lang w:val="nl-NL"/>
+        </w:rPr>
+        <w:t xml:space="preserve"> worden door het </w:t>
+      </w:r>
+      <w:r>
+        <w:rPr>
+          <w:highlight w:val="yellow"/>
+          <w:lang w:val="nl-NL"/>
+        </w:rPr>
+        <w:t>hoofdkantoor</w:t>
       </w:r>
       <w:r>
         <w:rPr>
@@ -2364,27 +4399,230 @@
       </w:r>
       <w:r>
         <w:rPr>
-          <w:lang w:val="nl-NL"/>
-        </w:rPr>
-        <w:t xml:space="preserve">De winkels kopen gezamenlijk in via het hoofdkantoor in Deventer, waar </w:t>
-      </w:r>
-      <w:r>
-        <w:rPr>
-          <w:lang w:val="nl-NL"/>
-        </w:rPr>
-        <w:t xml:space="preserve">zich </w:t>
-      </w:r>
-      <w:r>
-        <w:rPr>
-          <w:lang w:val="nl-NL"/>
-        </w:rPr>
-        <w:t xml:space="preserve">ook het centrale magazijn </w:t>
-      </w:r>
-      <w:r>
-        <w:rPr>
-          <w:lang w:val="nl-NL"/>
-        </w:rPr>
-        <w:t>bevindt</w:t>
+          <w:highlight w:val="red"/>
+          <w:lang w:val="nl-NL"/>
+        </w:rPr>
+        <w:t>vastgesteld</w:t>
+      </w:r>
+      <w:r>
+        <w:rPr>
+          <w:lang w:val="nl-NL"/>
+        </w:rPr>
+        <w:t xml:space="preserve"> en zijn voor alle </w:t>
+      </w:r>
+      <w:r>
+        <w:rPr>
+          <w:highlight w:val="yellow"/>
+          <w:lang w:val="nl-NL"/>
+        </w:rPr>
+        <w:t>winkels</w:t>
+      </w:r>
+      <w:r>
+        <w:rPr>
+          <w:lang w:val="nl-NL"/>
+        </w:rPr>
+        <w:t xml:space="preserve"> gelijk, maar per </w:t>
+      </w:r>
+      <w:r>
+        <w:rPr>
+          <w:highlight w:val="yellow"/>
+          <w:lang w:val="nl-NL"/>
+        </w:rPr>
+        <w:t>winkel</w:t>
+      </w:r>
+      <w:r>
+        <w:rPr>
+          <w:lang w:val="nl-NL"/>
+        </w:rPr>
+        <w:t xml:space="preserve"> kan daarvan worden </w:t>
+      </w:r>
+      <w:r>
+        <w:rPr>
+          <w:highlight w:val="red"/>
+          <w:lang w:val="nl-NL"/>
+        </w:rPr>
+        <w:t>afgeweken</w:t>
+      </w:r>
+      <w:r>
+        <w:rPr>
+          <w:lang w:val="nl-NL"/>
+        </w:rPr>
+        <w:t xml:space="preserve"> door </w:t>
+      </w:r>
+      <w:r>
+        <w:rPr>
+          <w:highlight w:val="yellow"/>
+          <w:lang w:val="nl-NL"/>
+        </w:rPr>
+        <w:t>een lokale aanbieding</w:t>
+      </w:r>
+      <w:r>
+        <w:rPr>
+          <w:lang w:val="nl-NL"/>
+        </w:rPr>
+        <w:t xml:space="preserve">. Daarnaast zijn er ook </w:t>
+      </w:r>
+      <w:r>
+        <w:rPr>
+          <w:highlight w:val="yellow"/>
+          <w:lang w:val="nl-NL"/>
+        </w:rPr>
+        <w:t>landelijke aanbiedingen</w:t>
+      </w:r>
+      <w:r>
+        <w:rPr>
+          <w:lang w:val="nl-NL"/>
+        </w:rPr>
+        <w:t xml:space="preserve">, die </w:t>
+      </w:r>
+      <w:r>
+        <w:rPr>
+          <w:lang w:val="nl-NL"/>
+        </w:rPr>
+        <w:t xml:space="preserve">de </w:t>
+      </w:r>
+      <w:r>
+        <w:rPr>
+          <w:highlight w:val="yellow"/>
+          <w:lang w:val="nl-NL"/>
+        </w:rPr>
+        <w:t>productmanager</w:t>
+      </w:r>
+      <w:r>
+        <w:rPr>
+          <w:lang w:val="nl-NL"/>
+        </w:rPr>
+        <w:t xml:space="preserve"> op </w:t>
+      </w:r>
+      <w:r>
+        <w:rPr>
+          <w:highlight w:val="yellow"/>
+          <w:lang w:val="nl-NL"/>
+        </w:rPr>
+        <w:t>het hoofdkantoor</w:t>
+      </w:r>
+      <w:r>
+        <w:rPr>
+          <w:lang w:val="nl-NL"/>
+        </w:rPr>
+        <w:t xml:space="preserve"> </w:t>
+      </w:r>
+      <w:r>
+        <w:rPr>
+          <w:highlight w:val="red"/>
+          <w:lang w:val="nl-NL"/>
+        </w:rPr>
+        <w:t>registreert</w:t>
+      </w:r>
+      <w:r>
+        <w:rPr>
+          <w:lang w:val="nl-NL"/>
+        </w:rPr>
+        <w:t xml:space="preserve">. De </w:t>
+      </w:r>
+      <w:r>
+        <w:rPr>
+          <w:highlight w:val="yellow"/>
+          <w:lang w:val="nl-NL"/>
+        </w:rPr>
+        <w:t>aanbiedingen</w:t>
+      </w:r>
+      <w:r>
+        <w:rPr>
+          <w:lang w:val="nl-NL"/>
+        </w:rPr>
+        <w:t xml:space="preserve"> worden periodiek </w:t>
+      </w:r>
+      <w:r>
+        <w:rPr>
+          <w:highlight w:val="red"/>
+          <w:lang w:val="nl-NL"/>
+        </w:rPr>
+        <w:t>vastgesteld</w:t>
+      </w:r>
+      <w:r>
+        <w:rPr>
+          <w:lang w:val="nl-NL"/>
+        </w:rPr>
+        <w:t>, rekening houdend me</w:t>
+      </w:r>
+      <w:r>
+        <w:rPr>
+          <w:lang w:val="nl-NL"/>
+        </w:rPr>
+        <w:t xml:space="preserve">t het seizoen en feestdagen, en </w:t>
+      </w:r>
+      <w:r>
+        <w:rPr>
+          <w:highlight w:val="red"/>
+          <w:lang w:val="nl-NL"/>
+        </w:rPr>
+        <w:t>bekendgemaakt</w:t>
+      </w:r>
+      <w:r>
+        <w:rPr>
+          <w:lang w:val="nl-NL"/>
+        </w:rPr>
+        <w:t xml:space="preserve"> met </w:t>
+      </w:r>
+      <w:r>
+        <w:rPr>
+          <w:highlight w:val="yellow"/>
+          <w:lang w:val="nl-NL"/>
+        </w:rPr>
+        <w:t>folders</w:t>
+      </w:r>
+      <w:r>
+        <w:rPr>
+          <w:lang w:val="nl-NL"/>
+        </w:rPr>
+        <w:t xml:space="preserve"> die de </w:t>
+      </w:r>
+      <w:r>
+        <w:rPr>
+          <w:highlight w:val="yellow"/>
+          <w:lang w:val="nl-NL"/>
+        </w:rPr>
+        <w:t>afdeling Marketing</w:t>
+      </w:r>
+      <w:r>
+        <w:rPr>
+          <w:lang w:val="nl-NL"/>
+        </w:rPr>
+        <w:t xml:space="preserve"> van het </w:t>
+      </w:r>
+      <w:r>
+        <w:rPr>
+          <w:highlight w:val="yellow"/>
+          <w:lang w:val="nl-NL"/>
+        </w:rPr>
+        <w:t>hoofdkantoor</w:t>
+      </w:r>
+      <w:r>
+        <w:rPr>
+          <w:lang w:val="nl-NL"/>
+        </w:rPr>
+        <w:t xml:space="preserve"> </w:t>
+      </w:r>
+      <w:r>
+        <w:rPr>
+          <w:highlight w:val="red"/>
+          <w:lang w:val="nl-NL"/>
+        </w:rPr>
+        <w:t>samenstelt</w:t>
+      </w:r>
+      <w:r>
+        <w:rPr>
+          <w:lang w:val="nl-NL"/>
+        </w:rPr>
+        <w:t xml:space="preserve"> en deur aan deur laat </w:t>
+      </w:r>
+      <w:r>
+        <w:rPr>
+          <w:highlight w:val="red"/>
+          <w:lang w:val="nl-NL"/>
+        </w:rPr>
+        <w:t>verspreiden</w:t>
       </w:r>
       <w:r>
         <w:rPr>
@@ -2394,33 +4632,23 @@
       </w:r>
       <w:r>
         <w:rPr>
-          <w:lang w:val="nl-NL"/>
-        </w:rPr>
-        <w:t>Van daar uit worden de winkels bevoorraad. De productmanager op h</w:t>
-      </w:r>
-      <w:r>
-        <w:rPr>
-          <w:lang w:val="nl-NL"/>
-        </w:rPr>
-        <w:t xml:space="preserve">et hoofdkantoor </w:t>
-      </w:r>
-      <w:r>
-        <w:rPr>
-          <w:lang w:val="nl-NL"/>
-        </w:rPr>
-        <w:t>bepaalt</w:t>
-      </w:r>
-      <w:r>
-        <w:rPr>
-          <w:lang w:val="nl-NL"/>
-        </w:rPr>
-        <w:t xml:space="preserve"> welke producten in het </w:t>
-      </w:r>
-      <w:r>
-        <w:rPr>
-          <w:lang w:val="nl-NL"/>
-        </w:rPr>
-        <w:t>totale assortiment</w:t>
+          <w:highlight w:val="yellow"/>
+          <w:lang w:val="nl-NL"/>
+        </w:rPr>
+        <w:t>Lokale aanbiedingen</w:t>
+      </w:r>
+      <w:r>
+        <w:rPr>
+          <w:lang w:val="nl-NL"/>
+        </w:rPr>
+        <w:t xml:space="preserve"> die aan het </w:t>
+      </w:r>
+      <w:r>
+        <w:rPr>
+          <w:highlight w:val="yellow"/>
+          <w:lang w:val="nl-NL"/>
+        </w:rPr>
+        <w:t>hoofdkantoor</w:t>
       </w:r>
       <w:r>
         <w:rPr>
@@ -2430,231 +4658,299 @@
       </w:r>
       <w:r>
         <w:rPr>
-          <w:lang w:val="nl-NL"/>
-        </w:rPr>
-        <w:t xml:space="preserve">van </w:t>
-      </w:r>
-      <w:r>
-        <w:rPr>
-          <w:lang w:val="nl-NL"/>
-        </w:rPr>
-        <w:t>Praxa worden opgenomen</w:t>
-      </w:r>
-      <w:r>
-        <w:rPr>
-          <w:lang w:val="nl-NL"/>
-        </w:rPr>
-        <w:t xml:space="preserve"> (met o.a. nummer, omschrijving en prijs)</w:t>
-      </w:r>
-      <w:r>
-        <w:rPr>
-          <w:lang w:val="nl-NL"/>
-        </w:rPr>
-        <w:t xml:space="preserve">. Welke </w:t>
-      </w:r>
-      <w:r>
-        <w:rPr>
-          <w:lang w:val="nl-NL"/>
-        </w:rPr>
-        <w:t>producten hiervan</w:t>
-      </w:r>
-      <w:r>
-        <w:rPr>
-          <w:lang w:val="nl-NL"/>
-        </w:rPr>
-        <w:t xml:space="preserve"> in het assortiment van </w:t>
-      </w:r>
-      <w:r>
-        <w:rPr>
-          <w:lang w:val="nl-NL"/>
-        </w:rPr>
-        <w:t>een</w:t>
-      </w:r>
-      <w:r>
-        <w:rPr>
-          <w:lang w:val="nl-NL"/>
-        </w:rPr>
-        <w:t xml:space="preserve"> winkel worden opgenomen, wordt bepaald door de </w:t>
-      </w:r>
-      <w:r>
-        <w:rPr>
-          <w:lang w:val="nl-NL"/>
-        </w:rPr>
-        <w:t xml:space="preserve">desbetreffende </w:t>
-      </w:r>
-      <w:r>
-        <w:rPr>
-          <w:lang w:val="nl-NL"/>
-        </w:rPr>
-        <w:t>winkelmanager.</w:t>
-      </w:r>
-      <w:r>
-        <w:rPr>
-          <w:lang w:val="nl-NL"/>
-        </w:rPr>
-        <w:t xml:space="preserve"> Vanaf het moment van opname in het </w:t>
-      </w:r>
-      <w:r>
-        <w:rPr>
-          <w:lang w:val="nl-NL"/>
-        </w:rPr>
-        <w:t>winkel</w:t>
-      </w:r>
-      <w:r>
-        <w:rPr>
-          <w:lang w:val="nl-NL"/>
-        </w:rPr>
-        <w:t xml:space="preserve">assortiment wordt van dat product </w:t>
-      </w:r>
-      <w:r>
-        <w:rPr>
-          <w:lang w:val="nl-NL"/>
-        </w:rPr>
-        <w:t xml:space="preserve">ook de voorraad </w:t>
-      </w:r>
-      <w:r>
-        <w:rPr>
-          <w:lang w:val="nl-NL"/>
-        </w:rPr>
-        <w:t>in de winkel bijgehouden.</w:t>
+          <w:highlight w:val="red"/>
+          <w:lang w:val="nl-NL"/>
+        </w:rPr>
+        <w:t>gemeld</w:t>
+      </w:r>
+      <w:r>
+        <w:rPr>
+          <w:lang w:val="nl-NL"/>
+        </w:rPr>
+        <w:t xml:space="preserve"> worden, worden ook </w:t>
+      </w:r>
+      <w:r>
+        <w:rPr>
+          <w:highlight w:val="red"/>
+          <w:lang w:val="nl-NL"/>
+        </w:rPr>
+        <w:t>opgenomen</w:t>
+      </w:r>
+      <w:r>
+        <w:rPr>
+          <w:lang w:val="nl-NL"/>
+        </w:rPr>
+        <w:t xml:space="preserve"> in de </w:t>
+      </w:r>
+      <w:r>
+        <w:rPr>
+          <w:highlight w:val="yellow"/>
+          <w:lang w:val="nl-NL"/>
+        </w:rPr>
+        <w:t>brochures.</w:t>
+      </w:r>
+      <w:r>
+        <w:rPr>
+          <w:lang w:val="nl-NL"/>
+        </w:rPr>
+        <w:t xml:space="preserve"> </w:t>
+      </w:r>
+      <w:r>
+        <w:rPr>
+          <w:lang w:val="nl-NL"/>
+        </w:rPr>
+        <w:t>M</w:t>
+      </w:r>
+      <w:r>
+        <w:rPr>
+          <w:lang w:val="nl-NL"/>
+        </w:rPr>
+        <w:t xml:space="preserve">omenteel ontstaan veel fouten met de </w:t>
+      </w:r>
+      <w:r>
+        <w:rPr>
+          <w:highlight w:val="yellow"/>
+          <w:lang w:val="nl-NL"/>
+        </w:rPr>
+        <w:t>productprijs</w:t>
+      </w:r>
+      <w:r>
+        <w:rPr>
+          <w:lang w:val="nl-NL"/>
+        </w:rPr>
+        <w:t xml:space="preserve"> rondom de </w:t>
+      </w:r>
+      <w:r>
+        <w:rPr>
+          <w:highlight w:val="yellow"/>
+          <w:lang w:val="nl-NL"/>
+        </w:rPr>
+        <w:t>aanbiedingen</w:t>
+      </w:r>
+      <w:r>
+        <w:rPr>
+          <w:lang w:val="nl-NL"/>
+        </w:rPr>
+        <w:t xml:space="preserve">. Dit komt, doordat de </w:t>
+      </w:r>
+      <w:r>
+        <w:rPr>
+          <w:highlight w:val="yellow"/>
+          <w:lang w:val="nl-NL"/>
+        </w:rPr>
+        <w:t>winkelmanager</w:t>
+      </w:r>
+      <w:r>
+        <w:rPr>
+          <w:lang w:val="nl-NL"/>
+        </w:rPr>
+        <w:t xml:space="preserve"> aan het begin en het eind van de </w:t>
+      </w:r>
+      <w:r>
+        <w:rPr>
+          <w:highlight w:val="yellow"/>
+          <w:lang w:val="nl-NL"/>
+        </w:rPr>
+        <w:t>aanbiedingsperiode</w:t>
+      </w:r>
+      <w:r>
+        <w:rPr>
+          <w:lang w:val="nl-NL"/>
+        </w:rPr>
+        <w:t xml:space="preserve"> de </w:t>
+      </w:r>
+      <w:r>
+        <w:rPr>
+          <w:highlight w:val="yellow"/>
+          <w:lang w:val="nl-NL"/>
+        </w:rPr>
+        <w:t>prijs</w:t>
+      </w:r>
+      <w:r>
+        <w:rPr>
+          <w:lang w:val="nl-NL"/>
+        </w:rPr>
+        <w:t xml:space="preserve"> van de aangeboden </w:t>
+      </w:r>
+      <w:r>
+        <w:rPr>
+          <w:highlight w:val="yellow"/>
+          <w:lang w:val="nl-NL"/>
+        </w:rPr>
+        <w:t>producten</w:t>
+      </w:r>
+      <w:r>
+        <w:rPr>
+          <w:lang w:val="nl-NL"/>
+        </w:rPr>
+        <w:t xml:space="preserve"> moet </w:t>
+      </w:r>
+      <w:r>
+        <w:rPr>
+          <w:highlight w:val="red"/>
+          <w:lang w:val="nl-NL"/>
+        </w:rPr>
+        <w:t>muteren</w:t>
+      </w:r>
+      <w:r>
+        <w:rPr>
+          <w:u w:val="single"/>
+          <w:lang w:val="nl-NL"/>
+        </w:rPr>
+        <w:t>. En dat gaat nog wel eens mis</w:t>
+      </w:r>
+      <w:r>
+        <w:rPr>
+          <w:lang w:val="nl-NL"/>
+        </w:rPr>
+        <w:t xml:space="preserve">. Daarom moet er een aparte functie komen, waarmee de </w:t>
+      </w:r>
+      <w:r>
+        <w:rPr>
+          <w:highlight w:val="yellow"/>
+          <w:lang w:val="nl-NL"/>
+        </w:rPr>
+        <w:t>manager</w:t>
+      </w:r>
+      <w:r>
+        <w:rPr>
+          <w:lang w:val="nl-NL"/>
+        </w:rPr>
+        <w:t xml:space="preserve"> de a</w:t>
+      </w:r>
+      <w:r>
+        <w:rPr>
+          <w:highlight w:val="yellow"/>
+          <w:lang w:val="nl-NL"/>
+        </w:rPr>
+        <w:t>anbiedingen</w:t>
+      </w:r>
+      <w:r>
+        <w:rPr>
+          <w:lang w:val="nl-NL"/>
+        </w:rPr>
+        <w:t xml:space="preserve"> met de </w:t>
+      </w:r>
+      <w:r>
+        <w:rPr>
+          <w:highlight w:val="yellow"/>
+          <w:lang w:val="nl-NL"/>
+        </w:rPr>
+        <w:t>aanbiedingsprijs</w:t>
+      </w:r>
+      <w:r>
+        <w:rPr>
+          <w:lang w:val="nl-NL"/>
+        </w:rPr>
+        <w:t xml:space="preserve"> en periode kan </w:t>
+      </w:r>
+      <w:r>
+        <w:rPr>
+          <w:highlight w:val="red"/>
+          <w:lang w:val="nl-NL"/>
+        </w:rPr>
+        <w:t>registreren</w:t>
+      </w:r>
+      <w:r>
+        <w:rPr>
+          <w:lang w:val="nl-NL"/>
+        </w:rPr>
+        <w:t xml:space="preserve">. Het </w:t>
+      </w:r>
+      <w:r>
+        <w:rPr>
+          <w:highlight w:val="yellow"/>
+          <w:lang w:val="nl-NL"/>
+        </w:rPr>
+        <w:t>systeem</w:t>
+      </w:r>
+      <w:r>
+        <w:rPr>
+          <w:lang w:val="nl-NL"/>
+        </w:rPr>
+        <w:t xml:space="preserve"> moet dan zo slim zijn altijd de </w:t>
+      </w:r>
+      <w:r>
+        <w:rPr>
+          <w:highlight w:val="yellow"/>
+          <w:lang w:val="nl-NL"/>
+        </w:rPr>
+        <w:t>actuele productprijs</w:t>
+      </w:r>
+      <w:r>
+        <w:rPr>
+          <w:lang w:val="nl-NL"/>
+        </w:rPr>
+        <w:t xml:space="preserve"> te </w:t>
+      </w:r>
+      <w:r>
+        <w:rPr>
+          <w:highlight w:val="red"/>
+          <w:lang w:val="nl-NL"/>
+        </w:rPr>
+        <w:t>vinden</w:t>
+      </w:r>
+      <w:r>
+        <w:rPr>
+          <w:lang w:val="nl-NL"/>
+        </w:rPr>
+        <w:t>.</w:t>
+      </w:r>
+      <w:r>
+        <w:rPr>
+          <w:lang w:val="nl-NL"/>
+        </w:rPr>
+        <w:br w:type="page"/>
       </w:r>
     </w:p>
     <w:p>
       <w:pPr>
-        <w:spacing w:before="120"/>
-        <w:rPr>
-          <w:b/>
-          <w:lang w:val="nl-NL"/>
-        </w:rPr>
-      </w:pPr>
-      <w:r>
-        <w:rPr>
-          <w:rFonts w:cs="Arial"/>
-          <w:b/>
-          <w:lang w:val="nl-NL"/>
-        </w:rPr>
-        <w:t>§</w:t>
-      </w:r>
-      <w:r>
-        <w:rPr>
-          <w:rFonts w:cs="Arial"/>
-          <w:b/>
-          <w:lang w:val="nl-NL"/>
-        </w:rPr>
-        <w:t>2</w:t>
-      </w:r>
-      <w:r>
-        <w:rPr>
-          <w:rFonts w:cs="Arial"/>
-          <w:b/>
-          <w:lang w:val="nl-NL"/>
-        </w:rPr>
-        <w:t xml:space="preserve"> </w:t>
-      </w:r>
-      <w:r>
-        <w:rPr>
-          <w:b/>
-          <w:lang w:val="nl-NL"/>
-        </w:rPr>
-        <w:t>Verkopen en retourneringen</w:t>
-      </w:r>
+        <w:pStyle w:val="Heading2"/>
+      </w:pPr>
+      <w:bookmarkStart w:id="9" w:name="_Toc60415138"/>
+      <w:r>
+        <w:lastRenderedPageBreak/>
+        <w:t>Basisschool</w:t>
+      </w:r>
+      <w:bookmarkEnd w:id="9"/>
     </w:p>
     <w:p>
       <w:pPr>
-        <w:rPr>
-          <w:lang w:val="nl-NL"/>
-        </w:rPr>
-      </w:pPr>
-      <w:r>
-        <w:rPr>
-          <w:lang w:val="nl-NL"/>
-        </w:rPr>
-        <w:t xml:space="preserve">Gemiddeld worden per winkel per week ongeveer honderdduizend artikelen verkocht, met een gemiddelde van drie artikelen per verkooptransactie. Om redenen van efficiëntie wordt bij de kassa zoveel mogelijk met scanners gewerkt, maar bij uitzondering moeten producten ook op productnummer of omschrijving gezocht kunnen worden. Van iedere </w:t>
-      </w:r>
-      <w:r>
-        <w:rPr>
-          <w:lang w:val="nl-NL"/>
-        </w:rPr>
-        <w:t>verkoop</w:t>
-      </w:r>
-      <w:r>
-        <w:rPr>
-          <w:lang w:val="nl-NL"/>
-        </w:rPr>
-        <w:t xml:space="preserve"> moet opgeslagen worden in welke winkel, op welke kassa en door welke caissière die </w:t>
-      </w:r>
-      <w:r>
-        <w:rPr>
-          <w:lang w:val="nl-NL"/>
-        </w:rPr>
-        <w:t>verwerkt</w:t>
-      </w:r>
-      <w:r>
-        <w:rPr>
-          <w:lang w:val="nl-NL"/>
-        </w:rPr>
-        <w:t xml:space="preserve"> is, welke artikelen verkocht zijn en wat het verkooptotaal is</w:t>
-      </w:r>
-      <w:r>
-        <w:rPr>
-          <w:lang w:val="nl-NL"/>
-        </w:rPr>
-        <w:t>. De winkelm</w:t>
-      </w:r>
-      <w:r>
-        <w:rPr>
-          <w:lang w:val="nl-NL"/>
-        </w:rPr>
-        <w:t xml:space="preserve">anager </w:t>
-      </w:r>
-      <w:r>
-        <w:rPr>
-          <w:lang w:val="nl-NL"/>
-        </w:rPr>
-        <w:t xml:space="preserve">moet vervolgens </w:t>
-      </w:r>
-      <w:r>
-        <w:rPr>
-          <w:lang w:val="nl-NL"/>
-        </w:rPr>
-        <w:t>financiële rapportages k</w:t>
-      </w:r>
-      <w:r>
-        <w:rPr>
-          <w:lang w:val="nl-NL"/>
-        </w:rPr>
-        <w:t>u</w:t>
-      </w:r>
-      <w:r>
-        <w:rPr>
-          <w:lang w:val="nl-NL"/>
-        </w:rPr>
-        <w:t>n</w:t>
-      </w:r>
-      <w:r>
-        <w:rPr>
-          <w:lang w:val="nl-NL"/>
-        </w:rPr>
-        <w:t>nen maken, z</w:t>
-      </w:r>
-      <w:r>
-        <w:rPr>
-          <w:lang w:val="nl-NL"/>
-        </w:rPr>
-        <w:t>oals omzet pe</w:t>
-      </w:r>
-      <w:r>
-        <w:rPr>
-          <w:lang w:val="nl-NL"/>
-        </w:rPr>
-        <w:t>r winkel, product of medewerker of een</w:t>
-      </w:r>
-      <w:r>
-        <w:rPr>
-          <w:lang w:val="nl-NL"/>
-        </w:rPr>
-        <w:t xml:space="preserve"> overzicht per kassa ten behoeve van de kascontrole. </w:t>
-      </w:r>
+        <w:pStyle w:val="Heading3"/>
+      </w:pPr>
+      <w:r>
+        <w:rPr>
+          <w:rFonts w:cs="Arial"/>
+        </w:rPr>
+        <w:t xml:space="preserve">§1 </w:t>
+      </w:r>
+      <w:r>
+        <w:rPr>
+          <w:rFonts w:cs="Arial"/>
+        </w:rPr>
+        <w:t>Administraties</w:t>
+      </w:r>
+      <w:proofErr w:type="spellStart"/>
+      <w:r>
+        <w:t>ysteem</w:t>
+      </w:r>
+      <w:proofErr w:type="spellEnd"/>
+      <w:r>
+        <w:t xml:space="preserve"> </w:t>
+      </w:r>
+      <w:proofErr w:type="spellStart"/>
+      <w:r>
+        <w:t>voor</w:t>
+      </w:r>
+      <w:proofErr w:type="spellEnd"/>
+      <w:r>
+        <w:t xml:space="preserve"> een </w:t>
+      </w:r>
+      <w:proofErr w:type="spellStart"/>
+      <w:r>
+        <w:t>basisschool</w:t>
+      </w:r>
+      <w:proofErr w:type="spellEnd"/>
     </w:p>
     <w:p>
       <w:pPr>
@@ -2662,801 +4958,122 @@
           <w:lang w:val="nl-NL"/>
         </w:rPr>
       </w:pPr>
-      <w:r>
-        <w:rPr>
-          <w:lang w:val="nl-NL"/>
-        </w:rPr>
-        <w:t>D</w:t>
-      </w:r>
-      <w:r>
-        <w:rPr>
-          <w:lang w:val="nl-NL"/>
-        </w:rPr>
-        <w:t xml:space="preserve">e taak “afhandelen van retourneringen” </w:t>
-      </w:r>
-      <w:r>
-        <w:rPr>
-          <w:lang w:val="nl-NL"/>
-        </w:rPr>
-        <w:t>wordt</w:t>
-      </w:r>
-      <w:r>
-        <w:rPr>
-          <w:lang w:val="nl-NL"/>
-        </w:rPr>
-        <w:t xml:space="preserve"> door de winkelmanager slechts aan enkele medewerkers toegekend (</w:t>
-      </w:r>
-      <w:r>
-        <w:rPr>
-          <w:lang w:val="nl-NL"/>
-        </w:rPr>
-        <w:t xml:space="preserve">waarna </w:t>
-      </w:r>
-      <w:r>
-        <w:rPr>
-          <w:lang w:val="nl-NL"/>
-        </w:rPr>
-        <w:t>de systeembeheerder deze medewerkers autoriseert</w:t>
-      </w:r>
-      <w:r>
-        <w:rPr>
-          <w:lang w:val="nl-NL"/>
-        </w:rPr>
-        <w:t>)</w:t>
-      </w:r>
-      <w:r>
-        <w:rPr>
-          <w:lang w:val="nl-NL"/>
-        </w:rPr>
-        <w:t>. Retourneringen worden aan de balie van de klantenservice afgehandeld. Op basis van de bon (met transactienummer) van de klant, worden de transactiegegevens in het systeem opgezocht. Vervolgens wordt bepaald of er geretourneerd mag worden. Als dat zo is, wordt een retourtransactie aangemaakt, evenals een retourbon</w:t>
-      </w:r>
-      <w:r>
-        <w:rPr>
-          <w:lang w:val="nl-NL"/>
-        </w:rPr>
-        <w:t xml:space="preserve"> voor de klant</w:t>
-      </w:r>
-      <w:r>
-        <w:rPr>
-          <w:lang w:val="nl-NL"/>
-        </w:rPr>
-        <w:t xml:space="preserve">, waarmee de klant </w:t>
-      </w:r>
-      <w:r>
-        <w:rPr>
-          <w:lang w:val="nl-NL"/>
-        </w:rPr>
-        <w:t xml:space="preserve">een volgende aankoop </w:t>
-      </w:r>
-      <w:r>
-        <w:rPr>
-          <w:lang w:val="nl-NL"/>
-        </w:rPr>
-        <w:t xml:space="preserve">kan </w:t>
-      </w:r>
-      <w:r>
-        <w:rPr>
-          <w:lang w:val="nl-NL"/>
-        </w:rPr>
-        <w:t>betalen</w:t>
-      </w:r>
-      <w:r>
-        <w:rPr>
-          <w:lang w:val="nl-NL"/>
-        </w:rPr>
-        <w:t xml:space="preserve"> bij de kassa. Tenslotte brengt een junior medewerker het geretourneerde artikel weer terug naar de </w:t>
-      </w:r>
-      <w:r>
-        <w:rPr>
-          <w:lang w:val="nl-NL"/>
-        </w:rPr>
-        <w:t>schappen.</w:t>
+      <w:bookmarkStart w:id="10" w:name="_Hlk95499679"/>
+      <w:r>
+        <w:rPr>
+          <w:lang w:val="nl-NL"/>
+        </w:rPr>
+        <w:t xml:space="preserve">Basisschool </w:t>
+      </w:r>
+      <w:bookmarkEnd w:id="10"/>
+      <w:r>
+        <w:rPr>
+          <w:lang w:val="nl-NL"/>
+        </w:rPr>
+        <w:t xml:space="preserve">“De </w:t>
+      </w:r>
+      <w:proofErr w:type="spellStart"/>
+      <w:r>
+        <w:rPr>
+          <w:lang w:val="nl-NL"/>
+        </w:rPr>
+        <w:t>Springerd</w:t>
+      </w:r>
+      <w:proofErr w:type="spellEnd"/>
+      <w:r>
+        <w:rPr>
+          <w:lang w:val="nl-NL"/>
+        </w:rPr>
+        <w:t xml:space="preserve">” en basisschool “De Klimboom” willen een gemeenschappelijk informatiesysteem ontwikkelen. Beide scholen hebben klassen op de niveaus van groep 1 tot en met groep 8. In de meeste klassen zitten leerlingen van één niveau, maar soms wordt een </w:t>
+      </w:r>
+      <w:proofErr w:type="spellStart"/>
+      <w:r>
+        <w:rPr>
+          <w:lang w:val="nl-NL"/>
+        </w:rPr>
+        <w:t>combinateklas</w:t>
+      </w:r>
+      <w:proofErr w:type="spellEnd"/>
+      <w:r>
+        <w:rPr>
+          <w:lang w:val="nl-NL"/>
+        </w:rPr>
+        <w:t xml:space="preserve"> gemaakt, bijvoorbeeld van leerlingen van groep 3 en 4. Iedere klas heeft een naam, een leerkracht en zit in een vast lokaal. Per klas is bekend welke leerlingen er in zitten. Van iedere leerling is, naast de naam en adresgegevens, bekend in welke klas die zit en in op welk niveau. Van lokalen wordt een nummer en de oppervlakte bijgehouden. Leerkrachten geven aan één klas les. </w:t>
+      </w:r>
+      <w:r>
+        <w:rPr>
+          <w:lang w:val="nl-NL"/>
+        </w:rPr>
+        <w:t>Deeltijdwerkers worden in tweetallen aan één klas toegekend.</w:t>
+      </w:r>
+      <w:r>
+        <w:rPr>
+          <w:lang w:val="nl-NL"/>
+        </w:rPr>
+        <w:br/>
       </w:r>
     </w:p>
     <w:p>
       <w:pPr>
-        <w:spacing w:before="120"/>
-        <w:rPr>
-          <w:b/>
-          <w:lang w:val="nl-NL"/>
-        </w:rPr>
+        <w:pStyle w:val="Heading4"/>
       </w:pPr>
       <w:r>
         <w:rPr>
           <w:rFonts w:cs="Arial"/>
-          <w:b/>
-          <w:lang w:val="nl-NL"/>
-        </w:rPr>
-        <w:t>§</w:t>
-      </w:r>
-      <w:r>
-        <w:rPr>
-          <w:rFonts w:cs="Arial"/>
-          <w:b/>
-          <w:lang w:val="nl-NL"/>
-        </w:rPr>
-        <w:t>3</w:t>
-      </w:r>
-      <w:r>
-        <w:rPr>
-          <w:rFonts w:cs="Arial"/>
-          <w:b/>
-          <w:lang w:val="nl-NL"/>
-        </w:rPr>
-        <w:t xml:space="preserve"> </w:t>
-      </w:r>
-      <w:r>
-        <w:rPr>
-          <w:b/>
-          <w:lang w:val="nl-NL"/>
-        </w:rPr>
-        <w:t>Bevoorrading</w:t>
+        </w:rPr>
+        <w:t xml:space="preserve">§2 </w:t>
+      </w:r>
+      <w:r>
+        <w:t xml:space="preserve">Bibliotheeksysteem voor “De </w:t>
+      </w:r>
+      <w:proofErr w:type="spellStart"/>
+      <w:r>
+        <w:t>Springerd</w:t>
+      </w:r>
+      <w:proofErr w:type="spellEnd"/>
+      <w:r>
+        <w:t>” en “De Klimboom”</w:t>
       </w:r>
     </w:p>
     <w:p>
       <w:pPr>
-        <w:rPr>
-          <w:lang w:val="nl-NL"/>
-        </w:rPr>
-      </w:pPr>
-      <w:r>
-        <w:rPr>
-          <w:lang w:val="nl-NL"/>
-        </w:rPr>
-        <w:t xml:space="preserve">Momenteel worden de </w:t>
-      </w:r>
-      <w:r>
-        <w:rPr>
-          <w:lang w:val="nl-NL"/>
-        </w:rPr>
-        <w:t>winkel</w:t>
-      </w:r>
-      <w:r>
-        <w:rPr>
-          <w:lang w:val="nl-NL"/>
-        </w:rPr>
-        <w:t xml:space="preserve">magazijnvoorraden op het oog bijgehouden, maar in de nieuwe situatie zou </w:t>
-      </w:r>
-      <w:r>
-        <w:rPr>
-          <w:lang w:val="nl-NL"/>
-        </w:rPr>
-        <w:t>de voorraad</w:t>
-      </w:r>
-      <w:r>
-        <w:rPr>
-          <w:lang w:val="nl-NL"/>
-        </w:rPr>
-        <w:t xml:space="preserve"> </w:t>
-      </w:r>
-      <w:r>
-        <w:rPr>
-          <w:lang w:val="nl-NL"/>
-        </w:rPr>
-        <w:t xml:space="preserve">van een product </w:t>
-      </w:r>
-      <w:r>
-        <w:rPr>
-          <w:lang w:val="nl-NL"/>
-        </w:rPr>
-        <w:t xml:space="preserve">geautomatiseerd bijgehouden </w:t>
-      </w:r>
-      <w:r>
-        <w:rPr>
-          <w:lang w:val="nl-NL"/>
-        </w:rPr>
-        <w:t>moeten worden</w:t>
-      </w:r>
-      <w:r>
-        <w:rPr>
-          <w:lang w:val="nl-NL"/>
-        </w:rPr>
-        <w:t xml:space="preserve">. Bij een verkooptransactie moet </w:t>
-      </w:r>
-      <w:r>
-        <w:rPr>
-          <w:lang w:val="nl-NL"/>
-        </w:rPr>
-        <w:t xml:space="preserve">dan </w:t>
-      </w:r>
-      <w:r>
-        <w:rPr>
-          <w:lang w:val="nl-NL"/>
-        </w:rPr>
-        <w:t xml:space="preserve">de voorraad worden verlaagd en bij een retournering juist verhoogd. Als de magazijnvoorraad </w:t>
-      </w:r>
-      <w:r>
-        <w:rPr>
-          <w:lang w:val="nl-NL"/>
-        </w:rPr>
-        <w:t xml:space="preserve">van een product </w:t>
-      </w:r>
-      <w:r>
-        <w:rPr>
-          <w:lang w:val="nl-NL"/>
-        </w:rPr>
-        <w:t xml:space="preserve">onder zijn normvoorraad komt, moet </w:t>
-      </w:r>
-      <w:r>
-        <w:rPr>
-          <w:lang w:val="nl-NL"/>
-        </w:rPr>
-        <w:t xml:space="preserve">dat bestelt worden. </w:t>
-      </w:r>
-      <w:r>
-        <w:rPr>
-          <w:lang w:val="nl-NL"/>
-        </w:rPr>
-        <w:t>De registratie van bestellingen gebeurt door het magazijnhoofd</w:t>
-      </w:r>
-      <w:r>
-        <w:rPr>
-          <w:lang w:val="nl-NL"/>
-        </w:rPr>
-        <w:t xml:space="preserve"> van een winkel, die iedere</w:t>
-      </w:r>
-      <w:r>
-        <w:rPr>
-          <w:lang w:val="nl-NL"/>
-        </w:rPr>
-        <w:t xml:space="preserve"> werkdag één bestelling plaatst</w:t>
-      </w:r>
-      <w:r>
-        <w:rPr>
-          <w:lang w:val="nl-NL"/>
-        </w:rPr>
-        <w:t xml:space="preserve"> </w:t>
-      </w:r>
-      <w:r>
-        <w:rPr>
-          <w:lang w:val="nl-NL"/>
-        </w:rPr>
-        <w:t>bij het hoofdkantoor.</w:t>
-      </w:r>
-      <w:r>
-        <w:rPr>
-          <w:lang w:val="nl-NL"/>
-        </w:rPr>
-        <w:t xml:space="preserve"> </w:t>
-      </w:r>
-      <w:r>
-        <w:rPr>
-          <w:lang w:val="nl-NL"/>
-        </w:rPr>
-        <w:t>Hij</w:t>
-      </w:r>
-      <w:r>
-        <w:rPr>
-          <w:lang w:val="nl-NL"/>
-        </w:rPr>
-        <w:t xml:space="preserve"> bekijkt welke producten bestelt moeten worden en in wat voor aantallen</w:t>
-      </w:r>
-      <w:r>
-        <w:rPr>
-          <w:lang w:val="nl-NL"/>
-        </w:rPr>
-        <w:t xml:space="preserve">. </w:t>
-      </w:r>
-      <w:r>
-        <w:rPr>
-          <w:lang w:val="nl-NL"/>
-        </w:rPr>
-        <w:t>Bij aankomst op het hoofdkantoor wordt de</w:t>
-      </w:r>
-      <w:r>
-        <w:rPr>
-          <w:lang w:val="nl-NL"/>
-        </w:rPr>
-        <w:t xml:space="preserve"> bestelling</w:t>
-      </w:r>
-      <w:r>
-        <w:rPr>
-          <w:lang w:val="nl-NL"/>
-        </w:rPr>
-        <w:t xml:space="preserve"> </w:t>
-      </w:r>
-      <w:r>
-        <w:rPr>
-          <w:lang w:val="nl-NL"/>
-        </w:rPr>
-        <w:t>financieel</w:t>
-      </w:r>
-      <w:r>
-        <w:rPr>
-          <w:lang w:val="nl-NL"/>
-        </w:rPr>
-        <w:t xml:space="preserve"> verwerkt door de o</w:t>
-      </w:r>
-      <w:r>
-        <w:rPr>
-          <w:lang w:val="nl-NL"/>
-        </w:rPr>
-        <w:t>rderbehandelaar, die ook de leveropdracht aanmaakt voor het centraal magazijn.</w:t>
-      </w:r>
-      <w:r>
-        <w:rPr>
-          <w:lang w:val="nl-NL"/>
-        </w:rPr>
-        <w:t xml:space="preserve"> </w:t>
-      </w:r>
-      <w:r>
-        <w:rPr>
-          <w:lang w:val="nl-NL"/>
-        </w:rPr>
-        <w:t>Daar wordt de levering door een magazijnmedewerker klaargemaakt</w:t>
-      </w:r>
-      <w:r>
-        <w:rPr>
-          <w:lang w:val="nl-NL"/>
-        </w:rPr>
-        <w:t>,</w:t>
-      </w:r>
-      <w:r>
-        <w:rPr>
-          <w:lang w:val="nl-NL"/>
-        </w:rPr>
-        <w:t xml:space="preserve"> met alle producten die centraal op voorraad zijn</w:t>
-      </w:r>
-      <w:r>
-        <w:rPr>
-          <w:lang w:val="nl-NL"/>
-        </w:rPr>
-        <w:t>, e</w:t>
-      </w:r>
-      <w:r>
-        <w:rPr>
-          <w:lang w:val="nl-NL"/>
-        </w:rPr>
-        <w:t xml:space="preserve">n </w:t>
-      </w:r>
-      <w:r>
-        <w:rPr>
-          <w:lang w:val="nl-NL"/>
-        </w:rPr>
-        <w:t>een l</w:t>
-      </w:r>
-      <w:r>
-        <w:rPr>
-          <w:lang w:val="nl-NL"/>
-        </w:rPr>
-        <w:t xml:space="preserve">everingsbon voor de </w:t>
-      </w:r>
-      <w:r>
-        <w:rPr>
-          <w:lang w:val="nl-NL"/>
-        </w:rPr>
-        <w:t xml:space="preserve">chauffeur en </w:t>
-      </w:r>
-      <w:r>
-        <w:rPr>
-          <w:lang w:val="nl-NL"/>
-        </w:rPr>
-        <w:t xml:space="preserve">winkel. </w:t>
-      </w:r>
-      <w:r>
-        <w:rPr>
-          <w:lang w:val="nl-NL"/>
-        </w:rPr>
-        <w:t>Een product waar onvoldoende voorraad van is</w:t>
-      </w:r>
-      <w:r>
-        <w:rPr>
-          <w:lang w:val="nl-NL"/>
-        </w:rPr>
-        <w:t>,</w:t>
-      </w:r>
-      <w:r>
-        <w:rPr>
-          <w:lang w:val="nl-NL"/>
-        </w:rPr>
-        <w:t xml:space="preserve"> wordt door een inkoper </w:t>
-      </w:r>
-      <w:r>
-        <w:rPr>
-          <w:lang w:val="nl-NL"/>
-        </w:rPr>
-        <w:t xml:space="preserve">op het hoofdkantoor </w:t>
-      </w:r>
-      <w:r>
-        <w:rPr>
-          <w:lang w:val="nl-NL"/>
-        </w:rPr>
-        <w:t>ingekocht</w:t>
-      </w:r>
-      <w:r>
-        <w:rPr>
-          <w:lang w:val="nl-NL"/>
-        </w:rPr>
-        <w:t xml:space="preserve"> bij een </w:t>
-      </w:r>
-      <w:r>
-        <w:rPr>
-          <w:lang w:val="nl-NL"/>
-        </w:rPr>
-        <w:t xml:space="preserve">externe </w:t>
-      </w:r>
-      <w:r>
-        <w:rPr>
-          <w:lang w:val="nl-NL"/>
-        </w:rPr>
-        <w:t xml:space="preserve">leverancier en dat </w:t>
-      </w:r>
-      <w:r>
-        <w:rPr>
-          <w:lang w:val="nl-NL"/>
-        </w:rPr>
-        <w:t xml:space="preserve">product </w:t>
-      </w:r>
-      <w:r>
-        <w:rPr>
-          <w:lang w:val="nl-NL"/>
-        </w:rPr>
-        <w:t xml:space="preserve">wordt na ontvangst </w:t>
-      </w:r>
-      <w:r>
-        <w:rPr>
-          <w:lang w:val="nl-NL"/>
-        </w:rPr>
-        <w:t xml:space="preserve">in het centraal magazijn </w:t>
-      </w:r>
-      <w:r>
-        <w:rPr>
-          <w:lang w:val="nl-NL"/>
-        </w:rPr>
-        <w:t>later</w:t>
-      </w:r>
-      <w:r>
-        <w:rPr>
-          <w:lang w:val="nl-NL"/>
-        </w:rPr>
-        <w:t xml:space="preserve"> </w:t>
-      </w:r>
-      <w:r>
-        <w:rPr>
-          <w:lang w:val="nl-NL"/>
-        </w:rPr>
-        <w:t xml:space="preserve">geleverd </w:t>
-      </w:r>
-      <w:r>
-        <w:rPr>
-          <w:lang w:val="nl-NL"/>
-        </w:rPr>
-        <w:t>aan</w:t>
-      </w:r>
-      <w:r>
-        <w:rPr>
-          <w:lang w:val="nl-NL"/>
-        </w:rPr>
-        <w:t xml:space="preserve"> een winkel. Daardoor</w:t>
-      </w:r>
-      <w:r>
-        <w:rPr>
-          <w:lang w:val="nl-NL"/>
-        </w:rPr>
-        <w:t xml:space="preserve"> kunnen </w:t>
-      </w:r>
-      <w:r>
-        <w:rPr>
-          <w:lang w:val="nl-NL"/>
-        </w:rPr>
-        <w:t xml:space="preserve">er </w:t>
-      </w:r>
-      <w:r>
-        <w:rPr>
-          <w:lang w:val="nl-NL"/>
-        </w:rPr>
-        <w:t xml:space="preserve">per </w:t>
-      </w:r>
-      <w:r>
-        <w:rPr>
-          <w:lang w:val="nl-NL"/>
-        </w:rPr>
-        <w:t>bestelling</w:t>
-      </w:r>
-      <w:r>
-        <w:rPr>
-          <w:lang w:val="nl-NL"/>
-        </w:rPr>
-        <w:t xml:space="preserve"> </w:t>
-      </w:r>
-      <w:r>
-        <w:rPr>
-          <w:lang w:val="nl-NL"/>
-        </w:rPr>
-        <w:t xml:space="preserve">van een winkel </w:t>
-      </w:r>
-      <w:r>
-        <w:rPr>
-          <w:lang w:val="nl-NL"/>
-        </w:rPr>
-        <w:t>meerdere leveringen</w:t>
-      </w:r>
-      <w:r>
-        <w:rPr>
-          <w:lang w:val="nl-NL"/>
-        </w:rPr>
-        <w:t xml:space="preserve"> horen</w:t>
-      </w:r>
-      <w:r>
-        <w:rPr>
-          <w:lang w:val="nl-NL"/>
-        </w:rPr>
-        <w:t>.</w:t>
-      </w:r>
-      <w:r>
-        <w:rPr>
-          <w:lang w:val="nl-NL"/>
-        </w:rPr>
-        <w:t xml:space="preserve"> </w:t>
-      </w:r>
-      <w:r>
-        <w:rPr>
-          <w:lang w:val="nl-NL"/>
-        </w:rPr>
-        <w:t>Na</w:t>
-      </w:r>
-      <w:r>
-        <w:rPr>
-          <w:lang w:val="nl-NL"/>
-        </w:rPr>
-        <w:t xml:space="preserve"> een levering </w:t>
-      </w:r>
-      <w:r>
-        <w:rPr>
-          <w:lang w:val="nl-NL"/>
-        </w:rPr>
-        <w:t xml:space="preserve">door een chauffeur </w:t>
-      </w:r>
-      <w:r>
-        <w:rPr>
-          <w:lang w:val="nl-NL"/>
-        </w:rPr>
-        <w:t>aan een winkel controleert het magazijnhoofd of de levering klopt met de leveringsbon en met de oorspronkelijke bestelling, waarna een junior medewerker de producten opbergt in het winkelmagazijn.</w:t>
+        <w:pStyle w:val="BodyText"/>
+        <w:spacing w:after="0"/>
+        <w:ind w:left="0"/>
+      </w:pPr>
+      <w:r>
+        <w:t xml:space="preserve">De scholen hebben beide een kleine mediabibliotheek, waar naast boeken ook educatieve software geleend kan worden. Alleen leerlingen kunnen daar iets lenen. Van de leerling wordt het </w:t>
+      </w:r>
+      <w:proofErr w:type="spellStart"/>
+      <w:r>
+        <w:t>leerlingnummer</w:t>
+      </w:r>
+      <w:proofErr w:type="spellEnd"/>
+      <w:r>
+        <w:t xml:space="preserve"> bijgehouden. Van iedere lening wordt vastgelegd wie wat leent, wanneer de uitleen begon, wanneer uiterlijk ingeleverd moet worden en wanneer ingeleverd is.</w:t>
       </w:r>
     </w:p>
     <w:p>
       <w:pPr>
-        <w:spacing w:before="120"/>
-        <w:rPr>
-          <w:b/>
-          <w:lang w:val="nl-NL"/>
-        </w:rPr>
-      </w:pPr>
-      <w:r>
-        <w:rPr>
-          <w:rFonts w:cs="Arial"/>
-          <w:b/>
-          <w:lang w:val="nl-NL"/>
-        </w:rPr>
-        <w:t>§</w:t>
-      </w:r>
-      <w:r>
-        <w:rPr>
-          <w:rFonts w:cs="Arial"/>
-          <w:b/>
-          <w:lang w:val="nl-NL"/>
-        </w:rPr>
-        <w:t>4</w:t>
-      </w:r>
-      <w:r>
-        <w:rPr>
-          <w:rFonts w:cs="Arial"/>
-          <w:lang w:val="nl-NL"/>
-        </w:rPr>
-        <w:t xml:space="preserve"> </w:t>
-      </w:r>
-      <w:r>
-        <w:rPr>
-          <w:b/>
-          <w:lang w:val="nl-NL"/>
-        </w:rPr>
-        <w:t>Prijzen en aanbiedingen</w:t>
+        <w:pStyle w:val="BodyText"/>
+        <w:spacing w:after="0"/>
+        <w:ind w:left="0"/>
+      </w:pPr>
+      <w:r>
+        <w:t>Van de meeste media zijn meerdere items aanwezig, die allemaal een apart nummer hebben. En per item wordt het itemnummer, wanneer het is aangeschaft en wanneer het wordt afgeschaft bijgehouden.</w:t>
       </w:r>
     </w:p>
     <w:p>
       <w:pPr>
         <w:rPr>
-          <w:lang w:val="nl-NL"/>
-        </w:rPr>
-      </w:pPr>
-      <w:r>
-        <w:rPr>
-          <w:lang w:val="nl-NL"/>
-        </w:rPr>
-        <w:t xml:space="preserve">De prijzen worden door het hoofdkantoor vastgesteld en zijn voor alle winkels gelijk, maar per winkel kan daarvan worden afgeweken door een lokale aanbieding. Daarnaast zijn er ook landelijke aanbiedingen, die </w:t>
-      </w:r>
-      <w:r>
-        <w:rPr>
-          <w:lang w:val="nl-NL"/>
-        </w:rPr>
-        <w:t xml:space="preserve">de productmanager op </w:t>
-      </w:r>
-      <w:r>
-        <w:rPr>
-          <w:lang w:val="nl-NL"/>
-        </w:rPr>
-        <w:t>het hoofdkantoor registreert. De aanbiedingen worden periodiek vastgesteld, rekening houdend me</w:t>
-      </w:r>
-      <w:r>
-        <w:rPr>
-          <w:lang w:val="nl-NL"/>
-        </w:rPr>
-        <w:t xml:space="preserve">t het seizoen en feestdagen, en </w:t>
-      </w:r>
-      <w:r>
-        <w:rPr>
-          <w:lang w:val="nl-NL"/>
-        </w:rPr>
-        <w:t>bekendgemaakt met folders die de afdeling Marketing van het hoofdkantoor samenstelt en deur aan deur laat verspreiden. Lokale aanbiedingen die aan het hoofdkantoor gemeld worden, worden ook opgenomen in de brochures. Momenteel ontstaan veel fouten met de productprijs rondom de aanbiedingen. Dit komt, doordat de winkelmanager aan het begin en het eind van de aanbiedingsperiode de prijs van de aangeboden producten moet muteren. En dat gaat nog wel eens mis. Daarom moet er een aparte functie komen, waarmee de manager de aanbiedingen met de aanbiedingsprijs en periode kan registreren. Het systeem moet dan zo slim zijn altijd de actuele productprijs te vinden.</w:t>
-      </w:r>
+          <w:rFonts w:cs="Arial"/>
+          <w:lang w:val="nl-NL"/>
+        </w:rPr>
+      </w:pPr>
     </w:p>
     <w:p>
       <w:pPr>
-        <w:rPr>
-          <w:lang w:val="nl-NL"/>
-        </w:rPr>
-      </w:pPr>
-    </w:p>
-    <w:p>
-      <w:pPr>
-        <w:pStyle w:val="Kop2"/>
-      </w:pPr>
-      <w:bookmarkStart w:id="10" w:name="_Toc60415138"/>
-      <w:r>
-        <w:t>Basisschool</w:t>
-      </w:r>
-      <w:bookmarkEnd w:id="10"/>
-    </w:p>
-    <w:p>
-      <w:pPr>
-        <w:rPr>
-          <w:b/>
-        </w:rPr>
-      </w:pPr>
-      <w:r>
-        <w:rPr>
-          <w:rFonts w:cs="Arial"/>
-          <w:b/>
-          <w:lang w:val="nl-NL"/>
-        </w:rPr>
-        <w:t xml:space="preserve">§1 </w:t>
-      </w:r>
-      <w:r>
-        <w:rPr>
-          <w:rFonts w:cs="Arial"/>
-          <w:b/>
-          <w:lang w:val="nl-NL"/>
-        </w:rPr>
-        <w:t>Administraties</w:t>
-      </w:r>
-      <w:r>
-        <w:rPr>
-          <w:b/>
-        </w:rPr>
-        <w:t>ysteem voor een basisschool</w:t>
-      </w:r>
-    </w:p>
-    <w:p>
-      <w:pPr>
-        <w:rPr>
-          <w:lang w:val="nl-NL"/>
-        </w:rPr>
-      </w:pPr>
-      <w:r>
-        <w:rPr>
-          <w:lang w:val="nl-NL"/>
-        </w:rPr>
-        <w:t xml:space="preserve">Basisschool “De Springerd” en basisschool “De Klimboom” willen een gemeenschappelijk informatiesysteem ontwikkelen. Beide scholen hebben klassen op de niveaus van groep 1 tot en met groep 8. In de meeste klassen zitten leerlingen van één niveau, maar soms wordt een combinateklas gemaakt, bijvoorbeeld van leerlingen van groep 3 en 4. Iedere klas heeft een naam, een leerkracht en zit in een vast lokaal. Per klas is bekend welke leerlingen er in zitten. Van iedere leerling is, naast de naam en adresgegevens, bekend in welke klas die zit en in op welk niveau. Van lokalen wordt een nummer en de oppervlakte bijgehouden. Leerkrachten geven aan één klas les. </w:t>
-      </w:r>
-      <w:r>
-        <w:rPr>
-          <w:lang w:val="nl-NL"/>
-        </w:rPr>
-        <w:t>Deeltijdwerkers worden in tweetallen aan één klas toegekend.</w:t>
-      </w:r>
-      <w:r>
-        <w:rPr>
-          <w:lang w:val="nl-NL"/>
-        </w:rPr>
-        <w:br/>
-      </w:r>
-    </w:p>
-    <w:p>
-      <w:pPr>
-        <w:rPr>
-          <w:rFonts w:cs="Arial"/>
-          <w:lang w:val="nl-NL"/>
-        </w:rPr>
-      </w:pPr>
-      <w:r>
-        <w:rPr>
-          <w:rFonts w:cs="Arial"/>
-          <w:b/>
-          <w:lang w:val="nl-NL"/>
-        </w:rPr>
-        <w:t xml:space="preserve">§2 </w:t>
-      </w:r>
-      <w:r>
-        <w:rPr>
-          <w:b/>
-          <w:lang w:val="nl-NL"/>
-        </w:rPr>
-        <w:t>Bibliotheeksysteem voor “De Springerd” en “De Klimboom”</w:t>
-      </w:r>
-      <w:r>
-        <w:rPr>
-          <w:b/>
-          <w:lang w:val="nl-NL"/>
-        </w:rPr>
-        <w:br/>
-      </w:r>
-      <w:r>
-        <w:rPr>
-          <w:lang w:val="nl-NL"/>
-        </w:rPr>
-        <w:t xml:space="preserve">De scholen hebben beide een kleine mediabibliotheek, waar naast boeken ook educatieve software geleend kan worden. Alleen leerlingen kunnen daar iets lenen. </w:t>
-      </w:r>
-      <w:r>
-        <w:rPr>
-          <w:lang w:val="nl-NL"/>
-        </w:rPr>
-        <w:t xml:space="preserve">Van de leerling wordt het leerlingnummer bijgehouden. </w:t>
-      </w:r>
-      <w:r>
-        <w:rPr>
-          <w:lang w:val="nl-NL"/>
-        </w:rPr>
-        <w:t>Van iede</w:t>
-      </w:r>
-      <w:r>
-        <w:rPr>
-          <w:lang w:val="nl-NL"/>
-        </w:rPr>
-        <w:t>re lening wordt vastgelegd wie wat</w:t>
-      </w:r>
-      <w:r>
-        <w:rPr>
-          <w:lang w:val="nl-NL"/>
-        </w:rPr>
-        <w:t xml:space="preserve"> leent, wanneer de uitleen begon, wanneer uiterlijk ingeleverd moet worden en wanneer ingeleverd is.</w:t>
-      </w:r>
-      <w:r>
-        <w:rPr>
-          <w:lang w:val="nl-NL"/>
-        </w:rPr>
-        <w:br/>
-        <w:t xml:space="preserve">Van de meeste media zijn meerdere items aanwezig, die allemaal een apart nummer hebben. En per item wordt </w:t>
-      </w:r>
-      <w:r>
-        <w:rPr>
-          <w:lang w:val="nl-NL"/>
-        </w:rPr>
-        <w:t xml:space="preserve">het itemnummer, </w:t>
-      </w:r>
-      <w:r>
-        <w:rPr>
-          <w:lang w:val="nl-NL"/>
-        </w:rPr>
-        <w:t>wanneer het is aangeschaft en wanneer het wordt afgeschaft bijgehouden.</w:t>
-      </w:r>
-      <w:r>
-        <w:rPr>
-          <w:lang w:val="nl-NL"/>
-        </w:rPr>
-        <w:t xml:space="preserve"> </w:t>
-      </w:r>
-    </w:p>
-    <w:p>
-      <w:pPr>
-        <w:rPr>
-          <w:rFonts w:cs="Arial"/>
-          <w:lang w:val="nl-NL"/>
-        </w:rPr>
-      </w:pPr>
-    </w:p>
-    <w:p>
-      <w:pPr>
-        <w:pStyle w:val="Plattetekst"/>
+        <w:pStyle w:val="BodyText"/>
         <w:ind w:left="0"/>
       </w:pPr>
     </w:p>
@@ -3473,7 +5090,7 @@
 </file>
 
 <file path=word/endnotes.xml><?xml version="1.0" encoding="utf-8"?>
-<w:endnotes xmlns:wpc="http://schemas.microsoft.com/office/word/2010/wordprocessingCanvas" xmlns:mc="http://schemas.openxmlformats.org/markup-compatibility/2006" xmlns:o="urn:schemas-microsoft-com:office:office" xmlns:r="http://schemas.openxmlformats.org/officeDocument/2006/relationships" xmlns:m="http://schemas.openxmlformats.org/officeDocument/2006/math" xmlns:v="urn:schemas-microsoft-com:vml" xmlns:wp14="http://schemas.microsoft.com/office/word/2010/wordprocessingDrawing" xmlns:wp="http://schemas.openxmlformats.org/drawingml/2006/wordprocessingDrawing" xmlns:w10="urn:schemas-microsoft-com:office:word" xmlns:w="http://schemas.openxmlformats.org/wordprocessingml/2006/main" xmlns:w14="http://schemas.microsoft.com/office/word/2010/wordml" xmlns:w15="http://schemas.microsoft.com/office/word/2012/wordml" xmlns:wpg="http://schemas.microsoft.com/office/word/2010/wordprocessingGroup" xmlns:wpi="http://schemas.microsoft.com/office/word/2010/wordprocessingInk" xmlns:wne="http://schemas.microsoft.com/office/word/2006/wordml" xmlns:wps="http://schemas.microsoft.com/office/word/2010/wordprocessingShape" mc:Ignorable="w14 w15 wp14">
+<w:endnotes xmlns:wpc="http://schemas.microsoft.com/office/word/2010/wordprocessingCanvas" xmlns:cx="http://schemas.microsoft.com/office/drawing/2014/chartex" xmlns:cx1="http://schemas.microsoft.com/office/drawing/2015/9/8/chartex" xmlns:cx2="http://schemas.microsoft.com/office/drawing/2015/10/21/chartex" xmlns:cx3="http://schemas.microsoft.com/office/drawing/2016/5/9/chartex" xmlns:cx4="http://schemas.microsoft.com/office/drawing/2016/5/10/chartex" xmlns:cx5="http://schemas.microsoft.com/office/drawing/2016/5/11/chartex" xmlns:cx6="http://schemas.microsoft.com/office/drawing/2016/5/12/chartex" xmlns:cx7="http://schemas.microsoft.com/office/drawing/2016/5/13/chartex" xmlns:cx8="http://schemas.microsoft.com/office/drawing/2016/5/14/chartex" xmlns:mc="http://schemas.openxmlformats.org/markup-compatibility/2006" xmlns:aink="http://schemas.microsoft.com/office/drawing/2016/ink" xmlns:am3d="http://schemas.microsoft.com/office/drawing/2017/model3d" xmlns:o="urn:schemas-microsoft-com:office:office" xmlns:r="http://schemas.openxmlformats.org/officeDocument/2006/relationships" xmlns:m="http://schemas.openxmlformats.org/officeDocument/2006/math" xmlns:v="urn:schemas-microsoft-com:vml" xmlns:wp14="http://schemas.microsoft.com/office/word/2010/wordprocessingDrawing" xmlns:wp="http://schemas.openxmlformats.org/drawingml/2006/wordprocessingDrawing" xmlns:w10="urn:schemas-microsoft-com:office:word" xmlns:w="http://schemas.openxmlformats.org/wordprocessingml/2006/main" xmlns:w14="http://schemas.microsoft.com/office/word/2010/wordml" xmlns:w15="http://schemas.microsoft.com/office/word/2012/wordml" xmlns:w16cex="http://schemas.microsoft.com/office/word/2018/wordml/cex" xmlns:w16cid="http://schemas.microsoft.com/office/word/2016/wordml/cid" xmlns:w16="http://schemas.microsoft.com/office/word/2018/wordml" xmlns:w16sdtdh="http://schemas.microsoft.com/office/word/2020/wordml/sdtdatahash" xmlns:w16se="http://schemas.microsoft.com/office/word/2015/wordml/symex" xmlns:wpg="http://schemas.microsoft.com/office/word/2010/wordprocessingGroup" xmlns:wpi="http://schemas.microsoft.com/office/word/2010/wordprocessingInk" xmlns:wne="http://schemas.microsoft.com/office/word/2006/wordml" xmlns:wps="http://schemas.microsoft.com/office/word/2010/wordprocessingShape" mc:Ignorable="w14 w15 w16se w16cid w16 w16cex w16sdtdh wp14">
   <w:endnote w:type="separator" w:id="-1">
     <w:p>
       <w:r>
@@ -3492,20 +5109,20 @@
 </file>
 
 <file path=word/footer1.xml><?xml version="1.0" encoding="utf-8"?>
-<w:ftr xmlns:wpc="http://schemas.microsoft.com/office/word/2010/wordprocessingCanvas" xmlns:mc="http://schemas.openxmlformats.org/markup-compatibility/2006" xmlns:o="urn:schemas-microsoft-com:office:office" xmlns:r="http://schemas.openxmlformats.org/officeDocument/2006/relationships" xmlns:m="http://schemas.openxmlformats.org/officeDocument/2006/math" xmlns:v="urn:schemas-microsoft-com:vml" xmlns:wp14="http://schemas.microsoft.com/office/word/2010/wordprocessingDrawing" xmlns:wp="http://schemas.openxmlformats.org/drawingml/2006/wordprocessingDrawing" xmlns:w10="urn:schemas-microsoft-com:office:word" xmlns:w="http://schemas.openxmlformats.org/wordprocessingml/2006/main" xmlns:w14="http://schemas.microsoft.com/office/word/2010/wordml" xmlns:w15="http://schemas.microsoft.com/office/word/2012/wordml" xmlns:wpg="http://schemas.microsoft.com/office/word/2010/wordprocessingGroup" xmlns:wpi="http://schemas.microsoft.com/office/word/2010/wordprocessingInk" xmlns:wne="http://schemas.microsoft.com/office/word/2006/wordml" xmlns:wps="http://schemas.microsoft.com/office/word/2010/wordprocessingShape" mc:Ignorable="w14 w15 wp14">
+<w:ftr xmlns:wpc="http://schemas.microsoft.com/office/word/2010/wordprocessingCanvas" xmlns:cx="http://schemas.microsoft.com/office/drawing/2014/chartex" xmlns:cx1="http://schemas.microsoft.com/office/drawing/2015/9/8/chartex" xmlns:cx2="http://schemas.microsoft.com/office/drawing/2015/10/21/chartex" xmlns:cx3="http://schemas.microsoft.com/office/drawing/2016/5/9/chartex" xmlns:cx4="http://schemas.microsoft.com/office/drawing/2016/5/10/chartex" xmlns:cx5="http://schemas.microsoft.com/office/drawing/2016/5/11/chartex" xmlns:cx6="http://schemas.microsoft.com/office/drawing/2016/5/12/chartex" xmlns:cx7="http://schemas.microsoft.com/office/drawing/2016/5/13/chartex" xmlns:cx8="http://schemas.microsoft.com/office/drawing/2016/5/14/chartex" xmlns:mc="http://schemas.openxmlformats.org/markup-compatibility/2006" xmlns:aink="http://schemas.microsoft.com/office/drawing/2016/ink" xmlns:am3d="http://schemas.microsoft.com/office/drawing/2017/model3d" xmlns:o="urn:schemas-microsoft-com:office:office" xmlns:r="http://schemas.openxmlformats.org/officeDocument/2006/relationships" xmlns:m="http://schemas.openxmlformats.org/officeDocument/2006/math" xmlns:v="urn:schemas-microsoft-com:vml" xmlns:wp14="http://schemas.microsoft.com/office/word/2010/wordprocessingDrawing" xmlns:wp="http://schemas.openxmlformats.org/drawingml/2006/wordprocessingDrawing" xmlns:w10="urn:schemas-microsoft-com:office:word" xmlns:w="http://schemas.openxmlformats.org/wordprocessingml/2006/main" xmlns:w14="http://schemas.microsoft.com/office/word/2010/wordml" xmlns:w15="http://schemas.microsoft.com/office/word/2012/wordml" xmlns:w16cex="http://schemas.microsoft.com/office/word/2018/wordml/cex" xmlns:w16cid="http://schemas.microsoft.com/office/word/2016/wordml/cid" xmlns:w16="http://schemas.microsoft.com/office/word/2018/wordml" xmlns:w16sdtdh="http://schemas.microsoft.com/office/word/2020/wordml/sdtdatahash" xmlns:w16se="http://schemas.microsoft.com/office/word/2015/wordml/symex" xmlns:wpg="http://schemas.microsoft.com/office/word/2010/wordprocessingGroup" xmlns:wpi="http://schemas.microsoft.com/office/word/2010/wordprocessingInk" xmlns:wne="http://schemas.microsoft.com/office/word/2006/wordml" xmlns:wps="http://schemas.microsoft.com/office/word/2010/wordprocessingShape" mc:Ignorable="w14 w15 w16se w16cid w16 w16cex w16sdtdh wp14">
   <w:p>
     <w:pPr>
-      <w:pStyle w:val="Voettekst"/>
+      <w:pStyle w:val="Footer"/>
       <w:framePr w:wrap="none" w:vAnchor="text" w:hAnchor="page" w:x="10381" w:y="-3"/>
       <w:rPr>
-        <w:rStyle w:val="Paginanummer"/>
+        <w:rStyle w:val="PageNumber"/>
         <w:rFonts w:ascii="Arial" w:hAnsi="Arial"/>
         <w:sz w:val="20"/>
       </w:rPr>
     </w:pPr>
     <w:r>
       <w:rPr>
-        <w:rStyle w:val="Paginanummer"/>
+        <w:rStyle w:val="PageNumber"/>
         <w:rFonts w:ascii="Arial" w:hAnsi="Arial"/>
         <w:sz w:val="20"/>
       </w:rPr>
@@ -3513,7 +5130,7 @@
     </w:r>
     <w:r>
       <w:rPr>
-        <w:rStyle w:val="Paginanummer"/>
+        <w:rStyle w:val="PageNumber"/>
         <w:rFonts w:ascii="Arial" w:hAnsi="Arial"/>
         <w:sz w:val="20"/>
       </w:rPr>
@@ -3521,7 +5138,7 @@
     </w:r>
     <w:r>
       <w:rPr>
-        <w:rStyle w:val="Paginanummer"/>
+        <w:rStyle w:val="PageNumber"/>
         <w:rFonts w:ascii="Arial" w:hAnsi="Arial"/>
         <w:sz w:val="20"/>
       </w:rPr>
@@ -3529,7 +5146,7 @@
     </w:r>
     <w:r>
       <w:rPr>
-        <w:rStyle w:val="Paginanummer"/>
+        <w:rStyle w:val="PageNumber"/>
         <w:rFonts w:ascii="Arial" w:hAnsi="Arial"/>
         <w:noProof/>
         <w:sz w:val="20"/>
@@ -3538,7 +5155,7 @@
     </w:r>
     <w:r>
       <w:rPr>
-        <w:rStyle w:val="Paginanummer"/>
+        <w:rStyle w:val="PageNumber"/>
         <w:rFonts w:ascii="Arial" w:hAnsi="Arial"/>
         <w:sz w:val="20"/>
       </w:rPr>
@@ -3547,7 +5164,7 @@
   </w:p>
   <w:p>
     <w:pPr>
-      <w:pStyle w:val="Voettekst"/>
+      <w:pStyle w:val="Footer"/>
       <w:pBdr>
         <w:top w:val="single" w:sz="6" w:space="1" w:color="auto"/>
       </w:pBdr>
@@ -3578,7 +5195,7 @@
 </file>
 
 <file path=word/footnotes.xml><?xml version="1.0" encoding="utf-8"?>
-<w:footnotes xmlns:wpc="http://schemas.microsoft.com/office/word/2010/wordprocessingCanvas" xmlns:mc="http://schemas.openxmlformats.org/markup-compatibility/2006" xmlns:o="urn:schemas-microsoft-com:office:office" xmlns:r="http://schemas.openxmlformats.org/officeDocument/2006/relationships" xmlns:m="http://schemas.openxmlformats.org/officeDocument/2006/math" xmlns:v="urn:schemas-microsoft-com:vml" xmlns:wp14="http://schemas.microsoft.com/office/word/2010/wordprocessingDrawing" xmlns:wp="http://schemas.openxmlformats.org/drawingml/2006/wordprocessingDrawing" xmlns:w10="urn:schemas-microsoft-com:office:word" xmlns:w="http://schemas.openxmlformats.org/wordprocessingml/2006/main" xmlns:w14="http://schemas.microsoft.com/office/word/2010/wordml" xmlns:w15="http://schemas.microsoft.com/office/word/2012/wordml" xmlns:wpg="http://schemas.microsoft.com/office/word/2010/wordprocessingGroup" xmlns:wpi="http://schemas.microsoft.com/office/word/2010/wordprocessingInk" xmlns:wne="http://schemas.microsoft.com/office/word/2006/wordml" xmlns:wps="http://schemas.microsoft.com/office/word/2010/wordprocessingShape" mc:Ignorable="w14 w15 wp14">
+<w:footnotes xmlns:wpc="http://schemas.microsoft.com/office/word/2010/wordprocessingCanvas" xmlns:cx="http://schemas.microsoft.com/office/drawing/2014/chartex" xmlns:cx1="http://schemas.microsoft.com/office/drawing/2015/9/8/chartex" xmlns:cx2="http://schemas.microsoft.com/office/drawing/2015/10/21/chartex" xmlns:cx3="http://schemas.microsoft.com/office/drawing/2016/5/9/chartex" xmlns:cx4="http://schemas.microsoft.com/office/drawing/2016/5/10/chartex" xmlns:cx5="http://schemas.microsoft.com/office/drawing/2016/5/11/chartex" xmlns:cx6="http://schemas.microsoft.com/office/drawing/2016/5/12/chartex" xmlns:cx7="http://schemas.microsoft.com/office/drawing/2016/5/13/chartex" xmlns:cx8="http://schemas.microsoft.com/office/drawing/2016/5/14/chartex" xmlns:mc="http://schemas.openxmlformats.org/markup-compatibility/2006" xmlns:aink="http://schemas.microsoft.com/office/drawing/2016/ink" xmlns:am3d="http://schemas.microsoft.com/office/drawing/2017/model3d" xmlns:o="urn:schemas-microsoft-com:office:office" xmlns:r="http://schemas.openxmlformats.org/officeDocument/2006/relationships" xmlns:m="http://schemas.openxmlformats.org/officeDocument/2006/math" xmlns:v="urn:schemas-microsoft-com:vml" xmlns:wp14="http://schemas.microsoft.com/office/word/2010/wordprocessingDrawing" xmlns:wp="http://schemas.openxmlformats.org/drawingml/2006/wordprocessingDrawing" xmlns:w10="urn:schemas-microsoft-com:office:word" xmlns:w="http://schemas.openxmlformats.org/wordprocessingml/2006/main" xmlns:w14="http://schemas.microsoft.com/office/word/2010/wordml" xmlns:w15="http://schemas.microsoft.com/office/word/2012/wordml" xmlns:w16cex="http://schemas.microsoft.com/office/word/2018/wordml/cex" xmlns:w16cid="http://schemas.microsoft.com/office/word/2016/wordml/cid" xmlns:w16="http://schemas.microsoft.com/office/word/2018/wordml" xmlns:w16sdtdh="http://schemas.microsoft.com/office/word/2020/wordml/sdtdatahash" xmlns:w16se="http://schemas.microsoft.com/office/word/2015/wordml/symex" xmlns:wpg="http://schemas.microsoft.com/office/word/2010/wordprocessingGroup" xmlns:wpi="http://schemas.microsoft.com/office/word/2010/wordprocessingInk" xmlns:wne="http://schemas.microsoft.com/office/word/2006/wordml" xmlns:wps="http://schemas.microsoft.com/office/word/2010/wordprocessingShape" mc:Ignorable="w14 w15 w16se w16cid w16 w16cex w16sdtdh wp14">
   <w:footnote w:type="separator" w:id="-1">
     <w:p>
       <w:r>
@@ -3606,7 +5223,23 @@
           <w:i/>
           <w:sz w:val="18"/>
         </w:rPr>
-        <w:t>(footnote continued)</w:t>
+        <w:t>(</w:t>
+      </w:r>
+      <w:proofErr w:type="gramStart"/>
+      <w:r>
+        <w:rPr>
+          <w:i/>
+          <w:sz w:val="18"/>
+        </w:rPr>
+        <w:t>footnote</w:t>
+      </w:r>
+      <w:proofErr w:type="gramEnd"/>
+      <w:r>
+        <w:rPr>
+          <w:i/>
+          <w:sz w:val="18"/>
+        </w:rPr>
+        <w:t xml:space="preserve"> continued)</w:t>
       </w:r>
     </w:p>
   </w:footnote>
@@ -3614,10 +5247,10 @@
 </file>
 
 <file path=word/header1.xml><?xml version="1.0" encoding="utf-8"?>
-<w:hdr xmlns:wpc="http://schemas.microsoft.com/office/word/2010/wordprocessingCanvas" xmlns:mc="http://schemas.openxmlformats.org/markup-compatibility/2006" xmlns:o="urn:schemas-microsoft-com:office:office" xmlns:r="http://schemas.openxmlformats.org/officeDocument/2006/relationships" xmlns:m="http://schemas.openxmlformats.org/officeDocument/2006/math" xmlns:v="urn:schemas-microsoft-com:vml" xmlns:wp14="http://schemas.microsoft.com/office/word/2010/wordprocessingDrawing" xmlns:wp="http://schemas.openxmlformats.org/drawingml/2006/wordprocessingDrawing" xmlns:w10="urn:schemas-microsoft-com:office:word" xmlns:w="http://schemas.openxmlformats.org/wordprocessingml/2006/main" xmlns:w14="http://schemas.microsoft.com/office/word/2010/wordml" xmlns:w15="http://schemas.microsoft.com/office/word/2012/wordml" xmlns:wpg="http://schemas.microsoft.com/office/word/2010/wordprocessingGroup" xmlns:wpi="http://schemas.microsoft.com/office/word/2010/wordprocessingInk" xmlns:wne="http://schemas.microsoft.com/office/word/2006/wordml" xmlns:wps="http://schemas.microsoft.com/office/word/2010/wordprocessingShape" mc:Ignorable="w14 w15 wp14">
+<w:hdr xmlns:wpc="http://schemas.microsoft.com/office/word/2010/wordprocessingCanvas" xmlns:cx="http://schemas.microsoft.com/office/drawing/2014/chartex" xmlns:cx1="http://schemas.microsoft.com/office/drawing/2015/9/8/chartex" xmlns:cx2="http://schemas.microsoft.com/office/drawing/2015/10/21/chartex" xmlns:cx3="http://schemas.microsoft.com/office/drawing/2016/5/9/chartex" xmlns:cx4="http://schemas.microsoft.com/office/drawing/2016/5/10/chartex" xmlns:cx5="http://schemas.microsoft.com/office/drawing/2016/5/11/chartex" xmlns:cx6="http://schemas.microsoft.com/office/drawing/2016/5/12/chartex" xmlns:cx7="http://schemas.microsoft.com/office/drawing/2016/5/13/chartex" xmlns:cx8="http://schemas.microsoft.com/office/drawing/2016/5/14/chartex" xmlns:mc="http://schemas.openxmlformats.org/markup-compatibility/2006" xmlns:aink="http://schemas.microsoft.com/office/drawing/2016/ink" xmlns:am3d="http://schemas.microsoft.com/office/drawing/2017/model3d" xmlns:o="urn:schemas-microsoft-com:office:office" xmlns:r="http://schemas.openxmlformats.org/officeDocument/2006/relationships" xmlns:m="http://schemas.openxmlformats.org/officeDocument/2006/math" xmlns:v="urn:schemas-microsoft-com:vml" xmlns:wp14="http://schemas.microsoft.com/office/word/2010/wordprocessingDrawing" xmlns:wp="http://schemas.openxmlformats.org/drawingml/2006/wordprocessingDrawing" xmlns:w10="urn:schemas-microsoft-com:office:word" xmlns:w="http://schemas.openxmlformats.org/wordprocessingml/2006/main" xmlns:w14="http://schemas.microsoft.com/office/word/2010/wordml" xmlns:w15="http://schemas.microsoft.com/office/word/2012/wordml" xmlns:w16cex="http://schemas.microsoft.com/office/word/2018/wordml/cex" xmlns:w16cid="http://schemas.microsoft.com/office/word/2016/wordml/cid" xmlns:w16="http://schemas.microsoft.com/office/word/2018/wordml" xmlns:w16sdtdh="http://schemas.microsoft.com/office/word/2020/wordml/sdtdatahash" xmlns:w16se="http://schemas.microsoft.com/office/word/2015/wordml/symex" xmlns:wpg="http://schemas.microsoft.com/office/word/2010/wordprocessingGroup" xmlns:wpi="http://schemas.microsoft.com/office/word/2010/wordprocessingInk" xmlns:wne="http://schemas.microsoft.com/office/word/2006/wordml" xmlns:wps="http://schemas.microsoft.com/office/word/2010/wordprocessingShape" mc:Ignorable="w14 w15 w16se w16cid w16 w16cex w16sdtdh wp14">
   <w:p>
     <w:pPr>
-      <w:pStyle w:val="Koptekst"/>
+      <w:pStyle w:val="Header"/>
       <w:tabs>
         <w:tab w:val="clear" w:pos="4320"/>
         <w:tab w:val="center" w:pos="7371"/>
@@ -3629,7 +5262,7 @@
   </w:p>
   <w:p>
     <w:pPr>
-      <w:pStyle w:val="Koptekst"/>
+      <w:pStyle w:val="Header"/>
       <w:pBdr>
         <w:top w:val="single" w:sz="6" w:space="1" w:color="auto"/>
       </w:pBdr>
@@ -3639,7 +5272,7 @@
 </file>
 
 <file path=word/numbering.xml><?xml version="1.0" encoding="utf-8"?>
-<w:numbering xmlns:wpc="http://schemas.microsoft.com/office/word/2010/wordprocessingCanvas" xmlns:mc="http://schemas.openxmlformats.org/markup-compatibility/2006" xmlns:o="urn:schemas-microsoft-com:office:office" xmlns:r="http://schemas.openxmlformats.org/officeDocument/2006/relationships" xmlns:m="http://schemas.openxmlformats.org/officeDocument/2006/math" xmlns:v="urn:schemas-microsoft-com:vml" xmlns:wp14="http://schemas.microsoft.com/office/word/2010/wordprocessingDrawing" xmlns:wp="http://schemas.openxmlformats.org/drawingml/2006/wordprocessingDrawing" xmlns:w10="urn:schemas-microsoft-com:office:word" xmlns:w="http://schemas.openxmlformats.org/wordprocessingml/2006/main" xmlns:w14="http://schemas.microsoft.com/office/word/2010/wordml" xmlns:w15="http://schemas.microsoft.com/office/word/2012/wordml" xmlns:wpg="http://schemas.microsoft.com/office/word/2010/wordprocessingGroup" xmlns:wpi="http://schemas.microsoft.com/office/word/2010/wordprocessingInk" xmlns:wne="http://schemas.microsoft.com/office/word/2006/wordml" xmlns:wps="http://schemas.microsoft.com/office/word/2010/wordprocessingShape" mc:Ignorable="w14 w15 wp14">
+<w:numbering xmlns:wpc="http://schemas.microsoft.com/office/word/2010/wordprocessingCanvas" xmlns:cx="http://schemas.microsoft.com/office/drawing/2014/chartex" xmlns:cx1="http://schemas.microsoft.com/office/drawing/2015/9/8/chartex" xmlns:cx2="http://schemas.microsoft.com/office/drawing/2015/10/21/chartex" xmlns:cx3="http://schemas.microsoft.com/office/drawing/2016/5/9/chartex" xmlns:cx4="http://schemas.microsoft.com/office/drawing/2016/5/10/chartex" xmlns:cx5="http://schemas.microsoft.com/office/drawing/2016/5/11/chartex" xmlns:cx6="http://schemas.microsoft.com/office/drawing/2016/5/12/chartex" xmlns:cx7="http://schemas.microsoft.com/office/drawing/2016/5/13/chartex" xmlns:cx8="http://schemas.microsoft.com/office/drawing/2016/5/14/chartex" xmlns:mc="http://schemas.openxmlformats.org/markup-compatibility/2006" xmlns:aink="http://schemas.microsoft.com/office/drawing/2016/ink" xmlns:am3d="http://schemas.microsoft.com/office/drawing/2017/model3d" xmlns:o="urn:schemas-microsoft-com:office:office" xmlns:r="http://schemas.openxmlformats.org/officeDocument/2006/relationships" xmlns:m="http://schemas.openxmlformats.org/officeDocument/2006/math" xmlns:v="urn:schemas-microsoft-com:vml" xmlns:wp14="http://schemas.microsoft.com/office/word/2010/wordprocessingDrawing" xmlns:wp="http://schemas.openxmlformats.org/drawingml/2006/wordprocessingDrawing" xmlns:w10="urn:schemas-microsoft-com:office:word" xmlns:w="http://schemas.openxmlformats.org/wordprocessingml/2006/main" xmlns:w14="http://schemas.microsoft.com/office/word/2010/wordml" xmlns:w15="http://schemas.microsoft.com/office/word/2012/wordml" xmlns:w16cex="http://schemas.microsoft.com/office/word/2018/wordml/cex" xmlns:w16cid="http://schemas.microsoft.com/office/word/2016/wordml/cid" xmlns:w16="http://schemas.microsoft.com/office/word/2018/wordml" xmlns:w16sdtdh="http://schemas.microsoft.com/office/word/2020/wordml/sdtdatahash" xmlns:w16se="http://schemas.microsoft.com/office/word/2015/wordml/symex" xmlns:wpg="http://schemas.microsoft.com/office/word/2010/wordprocessingGroup" xmlns:wpi="http://schemas.microsoft.com/office/word/2010/wordprocessingInk" xmlns:wne="http://schemas.microsoft.com/office/word/2006/wordml" xmlns:wps="http://schemas.microsoft.com/office/word/2010/wordprocessingShape" mc:Ignorable="w14 w15 w16se w16cid w16 w16cex w16sdtdh wp14">
   <w:abstractNum w:abstractNumId="0" w15:restartNumberingAfterBreak="0">
     <w:nsid w:val="FFFFFF7F"/>
     <w:multiLevelType w:val="singleLevel"/>
@@ -3647,7 +5280,7 @@
     <w:lvl w:ilvl="0">
       <w:start w:val="1"/>
       <w:numFmt w:val="decimal"/>
-      <w:pStyle w:val="Lijstnummering2"/>
+      <w:pStyle w:val="ListNumber2"/>
       <w:lvlText w:val="%1."/>
       <w:lvlJc w:val="left"/>
       <w:pPr>
@@ -3665,7 +5298,7 @@
     <w:lvl w:ilvl="0">
       <w:start w:val="1"/>
       <w:numFmt w:val="decimal"/>
-      <w:pStyle w:val="Kop1"/>
+      <w:pStyle w:val="Heading1"/>
       <w:lvlText w:val="%1."/>
       <w:legacy w:legacy="1" w:legacySpace="144" w:legacyIndent="0"/>
       <w:lvlJc w:val="left"/>
@@ -3673,7 +5306,7 @@
     <w:lvl w:ilvl="1">
       <w:start w:val="1"/>
       <w:numFmt w:val="decimal"/>
-      <w:pStyle w:val="Kop2"/>
+      <w:pStyle w:val="Heading2"/>
       <w:lvlText w:val="%1.%2"/>
       <w:legacy w:legacy="1" w:legacySpace="144" w:legacyIndent="0"/>
       <w:lvlJc w:val="left"/>
@@ -3681,7 +5314,7 @@
     <w:lvl w:ilvl="2">
       <w:start w:val="1"/>
       <w:numFmt w:val="decimal"/>
-      <w:pStyle w:val="Kop3"/>
+      <w:pStyle w:val="Heading3"/>
       <w:lvlText w:val="%1.%2.%3"/>
       <w:legacy w:legacy="1" w:legacySpace="144" w:legacyIndent="0"/>
       <w:lvlJc w:val="left"/>
@@ -3689,7 +5322,7 @@
     <w:lvl w:ilvl="3">
       <w:start w:val="1"/>
       <w:numFmt w:val="decimal"/>
-      <w:pStyle w:val="Kop4"/>
+      <w:pStyle w:val="Heading4"/>
       <w:lvlText w:val="%1.%2.%3.%4"/>
       <w:legacy w:legacy="1" w:legacySpace="144" w:legacyIndent="0"/>
       <w:lvlJc w:val="left"/>
@@ -3697,7 +5330,7 @@
     <w:lvl w:ilvl="4">
       <w:start w:val="1"/>
       <w:numFmt w:val="decimal"/>
-      <w:pStyle w:val="Kop5"/>
+      <w:pStyle w:val="Heading5"/>
       <w:lvlText w:val="%1.%2.%3.%4.%5"/>
       <w:legacy w:legacy="1" w:legacySpace="144" w:legacyIndent="0"/>
       <w:lvlJc w:val="left"/>
@@ -3705,7 +5338,7 @@
     <w:lvl w:ilvl="5">
       <w:start w:val="1"/>
       <w:numFmt w:val="decimal"/>
-      <w:pStyle w:val="Kop6"/>
+      <w:pStyle w:val="Heading6"/>
       <w:lvlText w:val="%1.%2.%3.%4.%5.%6"/>
       <w:legacy w:legacy="1" w:legacySpace="144" w:legacyIndent="0"/>
       <w:lvlJc w:val="left"/>
@@ -3713,7 +5346,7 @@
     <w:lvl w:ilvl="6">
       <w:start w:val="1"/>
       <w:numFmt w:val="decimal"/>
-      <w:pStyle w:val="Kop7"/>
+      <w:pStyle w:val="Heading7"/>
       <w:lvlText w:val="%1.%2.%3.%4.%5.%6.%7"/>
       <w:legacy w:legacy="1" w:legacySpace="144" w:legacyIndent="0"/>
       <w:lvlJc w:val="left"/>
@@ -3721,7 +5354,7 @@
     <w:lvl w:ilvl="7">
       <w:start w:val="1"/>
       <w:numFmt w:val="decimal"/>
-      <w:pStyle w:val="Kop8"/>
+      <w:pStyle w:val="Heading8"/>
       <w:lvlText w:val="%1.%2.%3.%4.%5.%6.%7.%8"/>
       <w:legacy w:legacy="1" w:legacySpace="144" w:legacyIndent="0"/>
       <w:lvlJc w:val="left"/>
@@ -3729,7 +5362,7 @@
     <w:lvl w:ilvl="8">
       <w:start w:val="1"/>
       <w:numFmt w:val="decimal"/>
-      <w:pStyle w:val="Kop9"/>
+      <w:pStyle w:val="Heading9"/>
       <w:lvlText w:val="%1.%2.%3.%4.%5.%6.%7.%8.%9"/>
       <w:legacy w:legacy="1" w:legacySpace="144" w:legacyIndent="0"/>
       <w:lvlJc w:val="left"/>
@@ -3741,7 +5374,7 @@
     <w:tmpl w:val="069CE50A"/>
     <w:lvl w:ilvl="0">
       <w:numFmt w:val="decimal"/>
-      <w:pStyle w:val="Lijstopsomteken"/>
+      <w:pStyle w:val="ListBullet"/>
       <w:lvlText w:val="*"/>
       <w:lvlJc w:val="left"/>
     </w:lvl>
@@ -5536,7 +7169,7 @@
       <w:lvl w:ilvl="0">
         <w:start w:val="1"/>
         <w:numFmt w:val="bullet"/>
-        <w:pStyle w:val="Lijstopsomteken"/>
+        <w:pStyle w:val="ListBullet"/>
         <w:lvlText w:val=""/>
         <w:legacy w:legacy="1" w:legacySpace="0" w:legacyIndent="360"/>
         <w:lvlJc w:val="left"/>
@@ -5605,7 +7238,7 @@
 </file>
 
 <file path=word/styles.xml><?xml version="1.0" encoding="utf-8"?>
-<w:styles xmlns:mc="http://schemas.openxmlformats.org/markup-compatibility/2006" xmlns:r="http://schemas.openxmlformats.org/officeDocument/2006/relationships" xmlns:w="http://schemas.openxmlformats.org/wordprocessingml/2006/main" xmlns:w14="http://schemas.microsoft.com/office/word/2010/wordml" xmlns:w15="http://schemas.microsoft.com/office/word/2012/wordml" mc:Ignorable="w14 w15">
+<w:styles xmlns:mc="http://schemas.openxmlformats.org/markup-compatibility/2006" xmlns:r="http://schemas.openxmlformats.org/officeDocument/2006/relationships" xmlns:w="http://schemas.openxmlformats.org/wordprocessingml/2006/main" xmlns:w14="http://schemas.microsoft.com/office/word/2010/wordml" xmlns:w15="http://schemas.microsoft.com/office/word/2012/wordml" xmlns:w16cex="http://schemas.microsoft.com/office/word/2018/wordml/cex" xmlns:w16cid="http://schemas.microsoft.com/office/word/2016/wordml/cid" xmlns:w16="http://schemas.microsoft.com/office/word/2018/wordml" xmlns:w16sdtdh="http://schemas.microsoft.com/office/word/2020/wordml/sdtdatahash" xmlns:w16se="http://schemas.microsoft.com/office/word/2015/wordml/symex" mc:Ignorable="w14 w15 w16se w16cid w16 w16cex w16sdtdh">
   <w:docDefaults>
     <w:rPrDefault>
       <w:rPr>
@@ -5615,7 +7248,7 @@
     </w:rPrDefault>
     <w:pPrDefault/>
   </w:docDefaults>
-  <w:latentStyles w:defLockedState="0" w:defUIPriority="0" w:defSemiHidden="0" w:defUnhideWhenUsed="0" w:defQFormat="0" w:count="371">
+  <w:latentStyles w:defLockedState="0" w:defUIPriority="0" w:defSemiHidden="0" w:defUnhideWhenUsed="0" w:defQFormat="0" w:count="376">
     <w:lsdException w:name="Normal" w:qFormat="1"/>
     <w:lsdException w:name="heading 1" w:qFormat="1"/>
     <w:lsdException w:name="heading 2" w:qFormat="1"/>
@@ -5715,7 +7348,6 @@
     <w:lsdException w:name="HTML Sample" w:semiHidden="1" w:unhideWhenUsed="1"/>
     <w:lsdException w:name="HTML Typewriter" w:semiHidden="1" w:unhideWhenUsed="1"/>
     <w:lsdException w:name="HTML Variable" w:semiHidden="1" w:unhideWhenUsed="1"/>
-    <w:lsdException w:name="Normal Table" w:semiHidden="1" w:unhideWhenUsed="1"/>
     <w:lsdException w:name="annotation subject" w:semiHidden="1" w:unhideWhenUsed="1"/>
     <w:lsdException w:name="No List" w:semiHidden="1" w:unhideWhenUsed="1"/>
     <w:lsdException w:name="Outline List 1" w:semiHidden="1" w:unhideWhenUsed="1"/>
@@ -5758,11 +7390,8 @@
     <w:lsdException w:name="Table Contemporary" w:semiHidden="1" w:unhideWhenUsed="1"/>
     <w:lsdException w:name="Table Elegant" w:semiHidden="1" w:unhideWhenUsed="1"/>
     <w:lsdException w:name="Table Professional" w:semiHidden="1" w:unhideWhenUsed="1"/>
-    <w:lsdException w:name="Table Subtle 1" w:semiHidden="1" w:unhideWhenUsed="1"/>
     <w:lsdException w:name="Table Subtle 2" w:semiHidden="1" w:unhideWhenUsed="1"/>
     <w:lsdException w:name="Table Web 1" w:semiHidden="1" w:unhideWhenUsed="1"/>
-    <w:lsdException w:name="Table Web 2" w:semiHidden="1" w:unhideWhenUsed="1"/>
-    <w:lsdException w:name="Table Web 3" w:semiHidden="1" w:unhideWhenUsed="1"/>
     <w:lsdException w:name="Balloon Text" w:semiHidden="1" w:unhideWhenUsed="1"/>
     <w:lsdException w:name="Table Theme" w:semiHidden="1" w:unhideWhenUsed="1"/>
     <w:lsdException w:name="Placeholder Text" w:semiHidden="1" w:uiPriority="99"/>
@@ -5980,8 +7609,13 @@
     <w:lsdException w:name="List Table 5 Dark Accent 6" w:uiPriority="50"/>
     <w:lsdException w:name="List Table 6 Colorful Accent 6" w:uiPriority="51"/>
     <w:lsdException w:name="List Table 7 Colorful Accent 6" w:uiPriority="52"/>
+    <w:lsdException w:name="Mention" w:semiHidden="1" w:uiPriority="99" w:unhideWhenUsed="1"/>
+    <w:lsdException w:name="Smart Hyperlink" w:semiHidden="1" w:uiPriority="99" w:unhideWhenUsed="1"/>
+    <w:lsdException w:name="Hashtag" w:semiHidden="1" w:uiPriority="99" w:unhideWhenUsed="1"/>
+    <w:lsdException w:name="Unresolved Mention" w:semiHidden="1" w:uiPriority="99" w:unhideWhenUsed="1"/>
+    <w:lsdException w:name="Smart Link" w:semiHidden="1" w:uiPriority="99" w:unhideWhenUsed="1"/>
   </w:latentStyles>
-  <w:style w:type="paragraph" w:default="1" w:styleId="Standaard">
+  <w:style w:type="paragraph" w:default="1" w:styleId="Normal">
     <w:name w:val="Normal"/>
     <w:qFormat/>
     <w:rsid w:val="0095562D"/>
@@ -5991,10 +7625,10 @@
       <w:lang w:val="en-GB"/>
     </w:rPr>
   </w:style>
-  <w:style w:type="paragraph" w:styleId="Kop1">
+  <w:style w:type="paragraph" w:styleId="Heading1">
     <w:name w:val="heading 1"/>
     <w:basedOn w:val="HeadingBase"/>
-    <w:next w:val="Plattetekst"/>
+    <w:next w:val="BodyText"/>
     <w:qFormat/>
     <w:rsid w:val="0095562D"/>
     <w:pPr>
@@ -6015,10 +7649,10 @@
       <w:lang w:val="nl-NL"/>
     </w:rPr>
   </w:style>
-  <w:style w:type="paragraph" w:styleId="Kop2">
+  <w:style w:type="paragraph" w:styleId="Heading2">
     <w:name w:val="heading 2"/>
     <w:basedOn w:val="HeadingBase"/>
-    <w:next w:val="Plattetekst"/>
+    <w:next w:val="BodyText"/>
     <w:qFormat/>
     <w:rsid w:val="0095562D"/>
     <w:pPr>
@@ -6037,10 +7671,10 @@
       <w:lang w:val="nl-NL"/>
     </w:rPr>
   </w:style>
-  <w:style w:type="paragraph" w:styleId="Kop3">
+  <w:style w:type="paragraph" w:styleId="Heading3">
     <w:name w:val="heading 3"/>
     <w:basedOn w:val="HeadingBase"/>
-    <w:next w:val="Plattetekst"/>
+    <w:next w:val="BodyText"/>
     <w:qFormat/>
     <w:rsid w:val="0095562D"/>
     <w:pPr>
@@ -6059,10 +7693,10 @@
       <w:lang w:val="nl-NL"/>
     </w:rPr>
   </w:style>
-  <w:style w:type="paragraph" w:styleId="Kop4">
+  <w:style w:type="paragraph" w:styleId="Heading4">
     <w:name w:val="heading 4"/>
     <w:basedOn w:val="HeadingBase"/>
-    <w:next w:val="Plattetekst"/>
+    <w:next w:val="BodyText"/>
     <w:qFormat/>
     <w:rsid w:val="0095562D"/>
     <w:pPr>
@@ -6080,10 +7714,10 @@
       <w:lang w:val="nl-NL"/>
     </w:rPr>
   </w:style>
-  <w:style w:type="paragraph" w:styleId="Kop5">
+  <w:style w:type="paragraph" w:styleId="Heading5">
     <w:name w:val="heading 5"/>
     <w:basedOn w:val="HeadingBase"/>
-    <w:next w:val="Plattetekst"/>
+    <w:next w:val="BodyText"/>
     <w:qFormat/>
     <w:rsid w:val="0095562D"/>
     <w:pPr>
@@ -6101,10 +7735,10 @@
       <w:lang w:val="nl-NL"/>
     </w:rPr>
   </w:style>
-  <w:style w:type="paragraph" w:styleId="Kop6">
+  <w:style w:type="paragraph" w:styleId="Heading6">
     <w:name w:val="heading 6"/>
     <w:basedOn w:val="HeadingBase"/>
-    <w:next w:val="Plattetekst"/>
+    <w:next w:val="BodyText"/>
     <w:qFormat/>
     <w:rsid w:val="0095562D"/>
     <w:pPr>
@@ -6120,10 +7754,10 @@
       <w:sz w:val="20"/>
     </w:rPr>
   </w:style>
-  <w:style w:type="paragraph" w:styleId="Kop7">
+  <w:style w:type="paragraph" w:styleId="Heading7">
     <w:name w:val="heading 7"/>
     <w:basedOn w:val="HeadingBase"/>
-    <w:next w:val="Plattetekst"/>
+    <w:next w:val="BodyText"/>
     <w:qFormat/>
     <w:rsid w:val="0095562D"/>
     <w:pPr>
@@ -6138,10 +7772,10 @@
       <w:sz w:val="20"/>
     </w:rPr>
   </w:style>
-  <w:style w:type="paragraph" w:styleId="Kop8">
+  <w:style w:type="paragraph" w:styleId="Heading8">
     <w:name w:val="heading 8"/>
     <w:basedOn w:val="HeadingBase"/>
-    <w:next w:val="Plattetekst"/>
+    <w:next w:val="BodyText"/>
     <w:qFormat/>
     <w:rsid w:val="0095562D"/>
     <w:pPr>
@@ -6157,10 +7791,10 @@
       <w:sz w:val="18"/>
     </w:rPr>
   </w:style>
-  <w:style w:type="paragraph" w:styleId="Kop9">
+  <w:style w:type="paragraph" w:styleId="Heading9">
     <w:name w:val="heading 9"/>
     <w:basedOn w:val="HeadingBase"/>
-    <w:next w:val="Plattetekst"/>
+    <w:next w:val="BodyText"/>
     <w:qFormat/>
     <w:rsid w:val="0095562D"/>
     <w:pPr>
@@ -6175,13 +7809,12 @@
       <w:sz w:val="18"/>
     </w:rPr>
   </w:style>
-  <w:style w:type="character" w:default="1" w:styleId="Standaardalinea-lettertype">
+  <w:style w:type="character" w:default="1" w:styleId="DefaultParagraphFont">
     <w:name w:val="Default Paragraph Font"/>
     <w:uiPriority w:val="1"/>
-    <w:semiHidden/>
     <w:unhideWhenUsed/>
   </w:style>
-  <w:style w:type="table" w:default="1" w:styleId="Standaardtabel">
+  <w:style w:type="table" w:default="1" w:styleId="TableNormal">
     <w:name w:val="Normal Table"/>
     <w:uiPriority w:val="99"/>
     <w:semiHidden/>
@@ -6196,7 +7829,7 @@
       </w:tblCellMar>
     </w:tblPr>
   </w:style>
-  <w:style w:type="numbering" w:default="1" w:styleId="Geenlijst">
+  <w:style w:type="numbering" w:default="1" w:styleId="NoList">
     <w:name w:val="No List"/>
     <w:uiPriority w:val="99"/>
     <w:semiHidden/>
@@ -6204,8 +7837,8 @@
   </w:style>
   <w:style w:type="paragraph" w:customStyle="1" w:styleId="HeadingBase">
     <w:name w:val="Heading Base"/>
-    <w:basedOn w:val="Standaard"/>
-    <w:next w:val="Plattetekst"/>
+    <w:basedOn w:val="Normal"/>
+    <w:next w:val="BodyText"/>
     <w:rsid w:val="0095562D"/>
     <w:pPr>
       <w:keepNext/>
@@ -6219,9 +7852,9 @@
       <w:sz w:val="22"/>
     </w:rPr>
   </w:style>
-  <w:style w:type="paragraph" w:styleId="Plattetekst">
+  <w:style w:type="paragraph" w:styleId="BodyText">
     <w:name w:val="Body Text"/>
-    <w:basedOn w:val="Standaard"/>
+    <w:basedOn w:val="Normal"/>
     <w:rsid w:val="0095562D"/>
     <w:pPr>
       <w:spacing w:after="120" w:line="240" w:lineRule="atLeast"/>
@@ -6234,14 +7867,14 @@
   </w:style>
   <w:style w:type="paragraph" w:customStyle="1" w:styleId="Picture">
     <w:name w:val="Picture"/>
-    <w:basedOn w:val="Standaard"/>
-    <w:next w:val="Standaard"/>
+    <w:basedOn w:val="Normal"/>
+    <w:next w:val="Normal"/>
     <w:rsid w:val="0095562D"/>
     <w:pPr>
       <w:keepNext/>
     </w:pPr>
   </w:style>
-  <w:style w:type="paragraph" w:styleId="Voettekst">
+  <w:style w:type="paragraph" w:styleId="Footer">
     <w:name w:val="footer"/>
     <w:basedOn w:val="HeaderBase"/>
     <w:rsid w:val="0095562D"/>
@@ -6252,7 +7885,7 @@
   </w:style>
   <w:style w:type="paragraph" w:customStyle="1" w:styleId="HeaderBase">
     <w:name w:val="Header Base"/>
-    <w:basedOn w:val="Standaard"/>
+    <w:basedOn w:val="Normal"/>
     <w:rsid w:val="0095562D"/>
     <w:pPr>
       <w:keepLines/>
@@ -6268,7 +7901,7 @@
       <w:sz w:val="15"/>
     </w:rPr>
   </w:style>
-  <w:style w:type="paragraph" w:styleId="Koptekst">
+  <w:style w:type="paragraph" w:styleId="Header">
     <w:name w:val="header"/>
     <w:basedOn w:val="HeaderBase"/>
     <w:rsid w:val="0095562D"/>
@@ -6277,17 +7910,17 @@
       <w:sz w:val="20"/>
     </w:rPr>
   </w:style>
-  <w:style w:type="paragraph" w:styleId="Lijst">
+  <w:style w:type="paragraph" w:styleId="List">
     <w:name w:val="List"/>
-    <w:basedOn w:val="Plattetekst"/>
+    <w:basedOn w:val="BodyText"/>
     <w:rsid w:val="0095562D"/>
     <w:pPr>
       <w:ind w:left="1440" w:hanging="360"/>
     </w:pPr>
   </w:style>
-  <w:style w:type="paragraph" w:styleId="Lijstopsomteken">
+  <w:style w:type="paragraph" w:styleId="ListBullet">
     <w:name w:val="List Bullet"/>
-    <w:basedOn w:val="Lijst"/>
+    <w:basedOn w:val="List"/>
     <w:rsid w:val="0095562D"/>
     <w:pPr>
       <w:numPr>
@@ -6295,17 +7928,17 @@
       </w:numPr>
     </w:pPr>
   </w:style>
-  <w:style w:type="paragraph" w:styleId="Lijstnummering">
+  <w:style w:type="paragraph" w:styleId="ListNumber">
     <w:name w:val="List Number"/>
-    <w:basedOn w:val="Lijst"/>
+    <w:basedOn w:val="List"/>
     <w:rsid w:val="0095562D"/>
     <w:pPr>
       <w:ind w:left="720"/>
     </w:pPr>
   </w:style>
-  <w:style w:type="character" w:styleId="Paginanummer">
+  <w:style w:type="character" w:styleId="PageNumber">
     <w:name w:val="page number"/>
-    <w:basedOn w:val="Standaardalinea-lettertype"/>
+    <w:basedOn w:val="DefaultParagraphFont"/>
     <w:rsid w:val="0095562D"/>
     <w:rPr>
       <w:rFonts w:ascii="Arial Black" w:hAnsi="Arial Black"/>
@@ -6315,7 +7948,7 @@
   </w:style>
   <w:style w:type="paragraph" w:customStyle="1" w:styleId="TOCBase">
     <w:name w:val="TOC Base"/>
-    <w:basedOn w:val="Standaard"/>
+    <w:basedOn w:val="Normal"/>
     <w:rsid w:val="0095562D"/>
     <w:pPr>
       <w:tabs>
@@ -6324,7 +7957,7 @@
       <w:spacing w:after="240" w:line="240" w:lineRule="atLeast"/>
     </w:pPr>
   </w:style>
-  <w:style w:type="paragraph" w:styleId="Inhopg1">
+  <w:style w:type="paragraph" w:styleId="TOC1">
     <w:name w:val="toc 1"/>
     <w:basedOn w:val="TOCBase"/>
     <w:uiPriority w:val="39"/>
@@ -6339,7 +7972,7 @@
       <w:spacing w:val="-4"/>
     </w:rPr>
   </w:style>
-  <w:style w:type="paragraph" w:styleId="Inhopg2">
+  <w:style w:type="paragraph" w:styleId="TOC2">
     <w:name w:val="toc 2"/>
     <w:basedOn w:val="TOCBase"/>
     <w:uiPriority w:val="39"/>
@@ -6352,7 +7985,7 @@
       <w:ind w:left="360"/>
     </w:pPr>
   </w:style>
-  <w:style w:type="paragraph" w:styleId="Inhopg3">
+  <w:style w:type="paragraph" w:styleId="TOC3">
     <w:name w:val="toc 3"/>
     <w:basedOn w:val="TOCBase"/>
     <w:uiPriority w:val="39"/>
@@ -6365,7 +7998,7 @@
       <w:ind w:left="360"/>
     </w:pPr>
   </w:style>
-  <w:style w:type="paragraph" w:styleId="Inhopg4">
+  <w:style w:type="paragraph" w:styleId="TOC4">
     <w:name w:val="toc 4"/>
     <w:basedOn w:val="TOCBase"/>
     <w:semiHidden/>
@@ -6378,7 +8011,7 @@
       <w:ind w:left="360"/>
     </w:pPr>
   </w:style>
-  <w:style w:type="paragraph" w:styleId="Inhopg5">
+  <w:style w:type="paragraph" w:styleId="TOC5">
     <w:name w:val="toc 5"/>
     <w:basedOn w:val="TOCBase"/>
     <w:semiHidden/>
@@ -6393,7 +8026,7 @@
   </w:style>
   <w:style w:type="paragraph" w:customStyle="1" w:styleId="FooterFirst">
     <w:name w:val="Footer First"/>
-    <w:basedOn w:val="Voettekst"/>
+    <w:basedOn w:val="Footer"/>
     <w:rsid w:val="0095562D"/>
     <w:pPr>
       <w:pBdr>
@@ -6404,7 +8037,7 @@
   </w:style>
   <w:style w:type="paragraph" w:customStyle="1" w:styleId="FooterEven">
     <w:name w:val="Footer Even"/>
-    <w:basedOn w:val="Voettekst"/>
+    <w:basedOn w:val="Footer"/>
     <w:rsid w:val="0095562D"/>
     <w:pPr>
       <w:pBdr>
@@ -6415,7 +8048,7 @@
   </w:style>
   <w:style w:type="paragraph" w:customStyle="1" w:styleId="HeaderFirst">
     <w:name w:val="Header First"/>
-    <w:basedOn w:val="Koptekst"/>
+    <w:basedOn w:val="Header"/>
     <w:rsid w:val="0095562D"/>
     <w:pPr>
       <w:pBdr>
@@ -6426,7 +8059,7 @@
   </w:style>
   <w:style w:type="paragraph" w:customStyle="1" w:styleId="HeaderEven">
     <w:name w:val="Header Even"/>
-    <w:basedOn w:val="Koptekst"/>
+    <w:basedOn w:val="Header"/>
     <w:rsid w:val="0095562D"/>
     <w:pPr>
       <w:pBdr>
@@ -6437,7 +8070,7 @@
   </w:style>
   <w:style w:type="paragraph" w:customStyle="1" w:styleId="HeaderOdd">
     <w:name w:val="Header Odd"/>
-    <w:basedOn w:val="Koptekst"/>
+    <w:basedOn w:val="Header"/>
     <w:rsid w:val="0095562D"/>
     <w:pPr>
       <w:pBdr>
@@ -6446,10 +8079,10 @@
       <w:spacing w:after="600"/>
     </w:pPr>
   </w:style>
-  <w:style w:type="paragraph" w:styleId="Titel">
+  <w:style w:type="paragraph" w:styleId="Title">
     <w:name w:val="Title"/>
     <w:basedOn w:val="HeadingBase"/>
-    <w:next w:val="Standaard"/>
+    <w:next w:val="Normal"/>
     <w:qFormat/>
     <w:rsid w:val="0095562D"/>
     <w:pPr>
@@ -6462,10 +8095,10 @@
       <w:sz w:val="28"/>
     </w:rPr>
   </w:style>
-  <w:style w:type="paragraph" w:styleId="Inhopg6">
+  <w:style w:type="paragraph" w:styleId="TOC6">
     <w:name w:val="toc 6"/>
-    <w:basedOn w:val="Standaard"/>
-    <w:next w:val="Standaard"/>
+    <w:basedOn w:val="Normal"/>
+    <w:next w:val="Normal"/>
     <w:semiHidden/>
     <w:rsid w:val="0095562D"/>
     <w:pPr>
@@ -6475,10 +8108,10 @@
       <w:ind w:left="1000"/>
     </w:pPr>
   </w:style>
-  <w:style w:type="paragraph" w:styleId="Kopbronvermelding">
+  <w:style w:type="paragraph" w:styleId="TOAHeading">
     <w:name w:val="toa heading"/>
-    <w:basedOn w:val="Standaard"/>
-    <w:next w:val="Standaard"/>
+    <w:basedOn w:val="Normal"/>
+    <w:next w:val="Normal"/>
     <w:semiHidden/>
     <w:rsid w:val="0095562D"/>
     <w:pPr>
@@ -6492,10 +8125,10 @@
       <w:sz w:val="24"/>
     </w:rPr>
   </w:style>
-  <w:style w:type="paragraph" w:styleId="Inhopg7">
+  <w:style w:type="paragraph" w:styleId="TOC7">
     <w:name w:val="toc 7"/>
-    <w:basedOn w:val="Standaard"/>
-    <w:next w:val="Standaard"/>
+    <w:basedOn w:val="Normal"/>
+    <w:next w:val="Normal"/>
     <w:semiHidden/>
     <w:rsid w:val="0095562D"/>
     <w:pPr>
@@ -6505,10 +8138,10 @@
       <w:ind w:left="1200"/>
     </w:pPr>
   </w:style>
-  <w:style w:type="paragraph" w:styleId="Inhopg8">
+  <w:style w:type="paragraph" w:styleId="TOC8">
     <w:name w:val="toc 8"/>
-    <w:basedOn w:val="Standaard"/>
-    <w:next w:val="Standaard"/>
+    <w:basedOn w:val="Normal"/>
+    <w:next w:val="Normal"/>
     <w:semiHidden/>
     <w:rsid w:val="0095562D"/>
     <w:pPr>
@@ -6518,10 +8151,10 @@
       <w:ind w:left="1400"/>
     </w:pPr>
   </w:style>
-  <w:style w:type="paragraph" w:styleId="Inhopg9">
+  <w:style w:type="paragraph" w:styleId="TOC9">
     <w:name w:val="toc 9"/>
-    <w:basedOn w:val="Standaard"/>
-    <w:next w:val="Standaard"/>
+    <w:basedOn w:val="Normal"/>
+    <w:next w:val="Normal"/>
     <w:semiHidden/>
     <w:rsid w:val="0095562D"/>
     <w:pPr>
@@ -6531,9 +8164,9 @@
       <w:ind w:left="1600"/>
     </w:pPr>
   </w:style>
-  <w:style w:type="paragraph" w:styleId="Plattetekst2">
+  <w:style w:type="paragraph" w:styleId="BodyText2">
     <w:name w:val="Body Text 2"/>
-    <w:basedOn w:val="Standaard"/>
+    <w:basedOn w:val="Normal"/>
     <w:rsid w:val="0095562D"/>
     <w:rPr>
       <w:b/>
@@ -6541,9 +8174,9 @@
       <w:lang w:val="nl-NL"/>
     </w:rPr>
   </w:style>
-  <w:style w:type="paragraph" w:styleId="Documentstructuur">
+  <w:style w:type="paragraph" w:styleId="DocumentMap">
     <w:name w:val="Document Map"/>
-    <w:basedOn w:val="Standaard"/>
+    <w:basedOn w:val="Normal"/>
     <w:semiHidden/>
     <w:rsid w:val="0095562D"/>
     <w:pPr>
@@ -6553,9 +8186,9 @@
       <w:rFonts w:ascii="Tahoma" w:hAnsi="Tahoma"/>
     </w:rPr>
   </w:style>
-  <w:style w:type="paragraph" w:styleId="Plattetekstinspringen">
+  <w:style w:type="paragraph" w:styleId="BodyTextIndent">
     <w:name w:val="Body Text Indent"/>
-    <w:basedOn w:val="Standaard"/>
+    <w:basedOn w:val="Normal"/>
     <w:rsid w:val="0095562D"/>
     <w:pPr>
       <w:overflowPunct w:val="0"/>
@@ -6570,9 +8203,9 @@
       <w:lang w:val="nl-NL"/>
     </w:rPr>
   </w:style>
-  <w:style w:type="paragraph" w:styleId="Normaalweb">
+  <w:style w:type="paragraph" w:styleId="NormalWeb">
     <w:name w:val="Normal (Web)"/>
-    <w:basedOn w:val="Standaard"/>
+    <w:basedOn w:val="Normal"/>
     <w:rsid w:val="0095562D"/>
     <w:pPr>
       <w:spacing w:before="100" w:beforeAutospacing="1" w:after="100" w:afterAutospacing="1"/>
@@ -6586,10 +8219,10 @@
       <w:lang w:val="nl-NL"/>
     </w:rPr>
   </w:style>
-  <w:style w:type="paragraph" w:styleId="Ballontekst">
+  <w:style w:type="paragraph" w:styleId="BalloonText">
     <w:name w:val="Balloon Text"/>
-    <w:basedOn w:val="Standaard"/>
-    <w:link w:val="BallontekstChar"/>
+    <w:basedOn w:val="Normal"/>
+    <w:link w:val="BalloonTextChar"/>
     <w:semiHidden/>
     <w:unhideWhenUsed/>
     <w:rsid w:val="00AA7B2B"/>
@@ -6599,10 +8232,10 @@
       <w:szCs w:val="18"/>
     </w:rPr>
   </w:style>
-  <w:style w:type="character" w:customStyle="1" w:styleId="BallontekstChar">
-    <w:name w:val="Ballontekst Char"/>
-    <w:basedOn w:val="Standaardalinea-lettertype"/>
-    <w:link w:val="Ballontekst"/>
+  <w:style w:type="character" w:customStyle="1" w:styleId="BalloonTextChar">
+    <w:name w:val="Balloon Text Char"/>
+    <w:basedOn w:val="DefaultParagraphFont"/>
+    <w:link w:val="BalloonText"/>
     <w:semiHidden/>
     <w:rsid w:val="00AA7B2B"/>
     <w:rPr>
@@ -6613,9 +8246,9 @@
       <w:lang w:val="en-GB"/>
     </w:rPr>
   </w:style>
-  <w:style w:type="paragraph" w:styleId="Lijstalinea">
+  <w:style w:type="paragraph" w:styleId="ListParagraph">
     <w:name w:val="List Paragraph"/>
-    <w:basedOn w:val="Standaard"/>
+    <w:basedOn w:val="Normal"/>
     <w:uiPriority w:val="34"/>
     <w:qFormat/>
     <w:rsid w:val="00AA7B2B"/>
@@ -6624,9 +8257,9 @@
       <w:contextualSpacing/>
     </w:pPr>
   </w:style>
-  <w:style w:type="paragraph" w:styleId="Lijstnummering2">
+  <w:style w:type="paragraph" w:styleId="ListNumber2">
     <w:name w:val="List Number 2"/>
-    <w:basedOn w:val="Standaard"/>
+    <w:basedOn w:val="Normal"/>
     <w:semiHidden/>
     <w:unhideWhenUsed/>
     <w:rsid w:val="00591D33"/>
@@ -6637,9 +8270,9 @@
       <w:contextualSpacing/>
     </w:pPr>
   </w:style>
-  <w:style w:type="table" w:styleId="Tabelraster">
+  <w:style w:type="table" w:styleId="TableGrid">
     <w:name w:val="Table Grid"/>
-    <w:basedOn w:val="Standaardtabel"/>
+    <w:basedOn w:val="TableNormal"/>
     <w:rsid w:val="0023639A"/>
     <w:pPr>
       <w:ind w:left="1077" w:hanging="357"/>
@@ -6663,7 +8296,7 @@
   </w:style>
   <w:style w:type="character" w:styleId="Hyperlink">
     <w:name w:val="Hyperlink"/>
-    <w:basedOn w:val="Standaardalinea-lettertype"/>
+    <w:basedOn w:val="DefaultParagraphFont"/>
     <w:uiPriority w:val="99"/>
     <w:unhideWhenUsed/>
     <w:rsid w:val="007077AE"/>
@@ -6672,10 +8305,10 @@
       <w:u w:val="single"/>
     </w:rPr>
   </w:style>
-  <w:style w:type="paragraph" w:styleId="Kopvaninhoudsopgave">
+  <w:style w:type="paragraph" w:styleId="TOCHeading">
     <w:name w:val="TOC Heading"/>
-    <w:basedOn w:val="Kop1"/>
-    <w:next w:val="Standaard"/>
+    <w:basedOn w:val="Heading1"/>
+    <w:next w:val="Normal"/>
     <w:uiPriority w:val="39"/>
     <w:unhideWhenUsed/>
     <w:qFormat/>
